--- a/SC_XML_fs_1/test_data/diagrammi_esempi/sorgenti/non_determinismo_2_2.docx
+++ b/SC_XML_fs_1/test_data/diagrammi_esempi/sorgenti/non_determinismo_2_2.docx
@@ -1,7 +1,9 @@
 
 <file path=word/document.xml><?xml version="1.0" encoding="utf-8"?>
-<w:document xmlns:wpc="http://schemas.microsoft.com/office/word/2010/wordprocessingCanvas" xmlns:cx="http://schemas.microsoft.com/office/drawing/2014/chartex" xmlns:cx1="http://schemas.microsoft.com/office/drawing/2015/9/8/chartex" xmlns:cx2="http://schemas.microsoft.com/office/drawing/2015/10/21/chartex" xmlns:cx3="http://schemas.microsoft.com/office/drawing/2016/5/9/chartex" xmlns:cx4="http://schemas.microsoft.com/office/drawing/2016/5/10/chartex" xmlns:cx5="http://schemas.microsoft.com/office/drawing/2016/5/11/chartex" xmlns:cx6="http://schemas.microsoft.com/office/drawing/2016/5/12/chartex" xmlns:cx7="http://schemas.microsoft.com/office/drawing/2016/5/13/chartex" xmlns:cx8="http://schemas.microsoft.com/office/drawing/2016/5/14/chartex" xmlns:mc="http://schemas.openxmlformats.org/markup-compatibility/2006" xmlns:aink="http://schemas.microsoft.com/office/drawing/2016/ink" xmlns:am3d="http://schemas.microsoft.com/office/drawing/2017/model3d" xmlns:o="urn:schemas-microsoft-com:office:office" xmlns:r="http://schemas.openxmlformats.org/officeDocument/2006/relationships" xmlns:m="http://schemas.openxmlformats.org/officeDocument/2006/math" xmlns:v="urn:schemas-microsoft-com:vml" xmlns:wp14="http://schemas.microsoft.com/office/word/2010/wordprocessingDrawing" xmlns:wp="http://schemas.openxmlformats.org/drawingml/2006/wordprocessingDrawing" xmlns:w10="urn:schemas-microsoft-com:office:word" xmlns:w="http://schemas.openxmlformats.org/wordprocessingml/2006/main" xmlns:w14="http://schemas.microsoft.com/office/word/2010/wordml" xmlns:w15="http://schemas.microsoft.com/office/word/2012/wordml" xmlns:w16cid="http://schemas.microsoft.com/office/word/2016/wordml/cid" xmlns:w16se="http://schemas.microsoft.com/office/word/2015/wordml/symex" xmlns:wpg="http://schemas.microsoft.com/office/word/2010/wordprocessingGroup" xmlns:wpi="http://schemas.microsoft.com/office/word/2010/wordprocessingInk" xmlns:wne="http://schemas.microsoft.com/office/word/2006/wordml" xmlns:wps="http://schemas.microsoft.com/office/word/2010/wordprocessingShape" mc:Ignorable="w14 w15 w16se w16cid wp14">
+<w:document xmlns:wpc="http://schemas.microsoft.com/office/word/2010/wordprocessingCanvas" xmlns:mc="http://schemas.openxmlformats.org/markup-compatibility/2006" xmlns:o="urn:schemas-microsoft-com:office:office" xmlns:r="http://schemas.openxmlformats.org/officeDocument/2006/relationships" xmlns:m="http://schemas.openxmlformats.org/officeDocument/2006/math" xmlns:v="urn:schemas-microsoft-com:vml" xmlns:wp14="http://schemas.microsoft.com/office/word/2010/wordprocessingDrawing" xmlns:wp="http://schemas.openxmlformats.org/drawingml/2006/wordprocessingDrawing" xmlns:w10="urn:schemas-microsoft-com:office:word" xmlns:w="http://schemas.openxmlformats.org/wordprocessingml/2006/main" xmlns:w14="http://schemas.microsoft.com/office/word/2010/wordml" xmlns:wpg="http://schemas.microsoft.com/office/word/2010/wordprocessingGroup" xmlns:wpi="http://schemas.microsoft.com/office/word/2010/wordprocessingInk" xmlns:wne="http://schemas.microsoft.com/office/word/2006/wordml" xmlns:wps="http://schemas.microsoft.com/office/word/2010/wordprocessingShape" mc:Ignorable="w14 wp14">
   <w:body>
+    <w:bookmarkStart w:id="0" w:name="_GoBack"/>
+    <w:bookmarkEnd w:id="0"/>
     <w:p>
       <w:pPr>
         <w:rPr>
@@ -10,14 +12,12 @@
           <w:lang w:val="en-GB"/>
         </w:rPr>
       </w:pPr>
-      <w:bookmarkStart w:id="0" w:name="_GoBack"/>
-      <w:bookmarkEnd w:id="0"/>
       <w:r>
         <w:rPr>
           <w:noProof/>
           <w:sz w:val="32"/>
           <w:szCs w:val="32"/>
-          <w:lang w:val="en-GB"/>
+          <w:lang w:eastAsia="it-IT"/>
         </w:rPr>
         <mc:AlternateContent>
           <mc:Choice Requires="wps">
@@ -82,7 +82,7 @@
               </wp:anchor>
             </w:drawing>
           </mc:Choice>
-          <mc:Fallback>
+          <mc:Fallback xmlns:w16se="http://schemas.microsoft.com/office/word/2015/wordml/symex" xmlns:w16cid="http://schemas.microsoft.com/office/word/2016/wordml/cid" xmlns:w15="http://schemas.microsoft.com/office/word/2012/wordml" xmlns:am3d="http://schemas.microsoft.com/office/drawing/2017/model3d" xmlns:aink="http://schemas.microsoft.com/office/drawing/2016/ink" xmlns:cx8="http://schemas.microsoft.com/office/drawing/2016/5/14/chartex" xmlns:cx7="http://schemas.microsoft.com/office/drawing/2016/5/13/chartex" xmlns:cx6="http://schemas.microsoft.com/office/drawing/2016/5/12/chartex" xmlns:cx5="http://schemas.microsoft.com/office/drawing/2016/5/11/chartex" xmlns:cx4="http://schemas.microsoft.com/office/drawing/2016/5/10/chartex" xmlns:cx3="http://schemas.microsoft.com/office/drawing/2016/5/9/chartex" xmlns:cx2="http://schemas.microsoft.com/office/drawing/2015/10/21/chartex" xmlns:cx1="http://schemas.microsoft.com/office/drawing/2015/9/8/chartex" xmlns:cx="http://schemas.microsoft.com/office/drawing/2014/chartex">
             <w:pict>
               <v:shapetype w14:anchorId="50611026" id="_x0000_t202" coordsize="21600,21600" o:spt="202" path="m,l,21600r21600,l21600,xe">
                 <v:stroke joinstyle="miter"/>
@@ -112,7 +112,7 @@
           <w:noProof/>
           <w:sz w:val="32"/>
           <w:szCs w:val="32"/>
-          <w:lang w:val="en-GB"/>
+          <w:lang w:eastAsia="it-IT"/>
         </w:rPr>
         <mc:AlternateContent>
           <mc:Choice Requires="wps">
@@ -173,7 +173,7 @@
               </wp:anchor>
             </w:drawing>
           </mc:Choice>
-          <mc:Fallback>
+          <mc:Fallback xmlns:w16se="http://schemas.microsoft.com/office/word/2015/wordml/symex" xmlns:w16cid="http://schemas.microsoft.com/office/word/2016/wordml/cid" xmlns:w15="http://schemas.microsoft.com/office/word/2012/wordml" xmlns:am3d="http://schemas.microsoft.com/office/drawing/2017/model3d" xmlns:aink="http://schemas.microsoft.com/office/drawing/2016/ink" xmlns:cx8="http://schemas.microsoft.com/office/drawing/2016/5/14/chartex" xmlns:cx7="http://schemas.microsoft.com/office/drawing/2016/5/13/chartex" xmlns:cx6="http://schemas.microsoft.com/office/drawing/2016/5/12/chartex" xmlns:cx5="http://schemas.microsoft.com/office/drawing/2016/5/11/chartex" xmlns:cx4="http://schemas.microsoft.com/office/drawing/2016/5/10/chartex" xmlns:cx3="http://schemas.microsoft.com/office/drawing/2016/5/9/chartex" xmlns:cx2="http://schemas.microsoft.com/office/drawing/2015/10/21/chartex" xmlns:cx1="http://schemas.microsoft.com/office/drawing/2015/9/8/chartex" xmlns:cx="http://schemas.microsoft.com/office/drawing/2014/chartex">
             <w:pict>
               <v:shapetype w14:anchorId="2596D53C" id="_x0000_t32" coordsize="21600,21600" o:spt="32" o:oned="t" path="m,l21600,21600e" filled="f">
                 <v:path arrowok="t" fillok="f" o:connecttype="none"/>
@@ -192,7 +192,7 @@
           <w:noProof/>
           <w:sz w:val="32"/>
           <w:szCs w:val="32"/>
-          <w:lang w:val="en-GB"/>
+          <w:lang w:eastAsia="it-IT"/>
         </w:rPr>
         <mc:AlternateContent>
           <mc:Choice Requires="wps">
@@ -257,7 +257,7 @@
               </wp:anchor>
             </w:drawing>
           </mc:Choice>
-          <mc:Fallback>
+          <mc:Fallback xmlns:w16se="http://schemas.microsoft.com/office/word/2015/wordml/symex" xmlns:w16cid="http://schemas.microsoft.com/office/word/2016/wordml/cid" xmlns:w15="http://schemas.microsoft.com/office/word/2012/wordml" xmlns:am3d="http://schemas.microsoft.com/office/drawing/2017/model3d" xmlns:aink="http://schemas.microsoft.com/office/drawing/2016/ink" xmlns:cx8="http://schemas.microsoft.com/office/drawing/2016/5/14/chartex" xmlns:cx7="http://schemas.microsoft.com/office/drawing/2016/5/13/chartex" xmlns:cx6="http://schemas.microsoft.com/office/drawing/2016/5/12/chartex" xmlns:cx5="http://schemas.microsoft.com/office/drawing/2016/5/11/chartex" xmlns:cx4="http://schemas.microsoft.com/office/drawing/2016/5/10/chartex" xmlns:cx3="http://schemas.microsoft.com/office/drawing/2016/5/9/chartex" xmlns:cx2="http://schemas.microsoft.com/office/drawing/2015/10/21/chartex" xmlns:cx1="http://schemas.microsoft.com/office/drawing/2015/9/8/chartex" xmlns:cx="http://schemas.microsoft.com/office/drawing/2014/chartex">
             <w:pict>
               <v:oval w14:anchorId="505BB607" id="Ovale 356" o:spid="_x0000_s1026" style="position:absolute;margin-left:309.65pt;margin-top:205.2pt;width:3.55pt;height:3.55pt;z-index:251644416;visibility:visible;mso-wrap-style:square;mso-width-percent:0;mso-height-percent:0;mso-wrap-distance-left:9pt;mso-wrap-distance-top:0;mso-wrap-distance-right:9pt;mso-wrap-distance-bottom:0;mso-position-horizontal:absolute;mso-position-horizontal-relative:margin;mso-position-vertical:absolute;mso-position-vertical-relative:text;mso-width-percent:0;mso-height-percent:0;mso-width-relative:margin;mso-height-relative:margin;v-text-anchor:middle" o:gfxdata="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" fillcolor="black [3200]" strokecolor="black [1600]" strokeweight="2pt">
                 <w10:wrap anchorx="margin"/>
@@ -271,7 +271,7 @@
           <w:noProof/>
           <w:sz w:val="32"/>
           <w:szCs w:val="32"/>
-          <w:lang w:val="en-GB"/>
+          <w:lang w:eastAsia="it-IT"/>
         </w:rPr>
         <mc:AlternateContent>
           <mc:Choice Requires="wps">
@@ -333,7 +333,7 @@
               </wp:anchor>
             </w:drawing>
           </mc:Choice>
-          <mc:Fallback>
+          <mc:Fallback xmlns:w16se="http://schemas.microsoft.com/office/word/2015/wordml/symex" xmlns:w16cid="http://schemas.microsoft.com/office/word/2016/wordml/cid" xmlns:w15="http://schemas.microsoft.com/office/word/2012/wordml" xmlns:am3d="http://schemas.microsoft.com/office/drawing/2017/model3d" xmlns:aink="http://schemas.microsoft.com/office/drawing/2016/ink" xmlns:cx8="http://schemas.microsoft.com/office/drawing/2016/5/14/chartex" xmlns:cx7="http://schemas.microsoft.com/office/drawing/2016/5/13/chartex" xmlns:cx6="http://schemas.microsoft.com/office/drawing/2016/5/12/chartex" xmlns:cx5="http://schemas.microsoft.com/office/drawing/2016/5/11/chartex" xmlns:cx4="http://schemas.microsoft.com/office/drawing/2016/5/10/chartex" xmlns:cx3="http://schemas.microsoft.com/office/drawing/2016/5/9/chartex" xmlns:cx2="http://schemas.microsoft.com/office/drawing/2015/10/21/chartex" xmlns:cx1="http://schemas.microsoft.com/office/drawing/2015/9/8/chartex" xmlns:cx="http://schemas.microsoft.com/office/drawing/2014/chartex">
             <w:pict>
               <v:shape w14:anchorId="340F72CA" id="Casella di testo 355" o:spid="_x0000_s1027" type="#_x0000_t202" style="position:absolute;margin-left:20.25pt;margin-top:301.55pt;width:43.05pt;height:23.15pt;z-index:251641344;visibility:visible;mso-wrap-style:square;mso-width-percent:0;mso-height-percent:0;mso-wrap-distance-left:9pt;mso-wrap-distance-top:0;mso-wrap-distance-right:9pt;mso-wrap-distance-bottom:0;mso-position-horizontal:absolute;mso-position-horizontal-relative:text;mso-position-vertical:absolute;mso-position-vertical-relative:text;mso-width-percent:0;mso-height-percent:0;mso-width-relative:margin;mso-height-relative:margin;v-text-anchor:top" o:gfxdata="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" filled="f" stroked="f" strokeweight=".5pt">
                 <v:textbox>
@@ -355,7 +355,7 @@
           <w:noProof/>
           <w:sz w:val="32"/>
           <w:szCs w:val="32"/>
-          <w:lang w:val="en-GB"/>
+          <w:lang w:eastAsia="it-IT"/>
         </w:rPr>
         <mc:AlternateContent>
           <mc:Choice Requires="wps">
@@ -414,7 +414,7 @@
               </wp:anchor>
             </w:drawing>
           </mc:Choice>
-          <mc:Fallback>
+          <mc:Fallback xmlns:w16se="http://schemas.microsoft.com/office/word/2015/wordml/symex" xmlns:w16cid="http://schemas.microsoft.com/office/word/2016/wordml/cid" xmlns:w15="http://schemas.microsoft.com/office/word/2012/wordml" xmlns:am3d="http://schemas.microsoft.com/office/drawing/2017/model3d" xmlns:aink="http://schemas.microsoft.com/office/drawing/2016/ink" xmlns:cx8="http://schemas.microsoft.com/office/drawing/2016/5/14/chartex" xmlns:cx7="http://schemas.microsoft.com/office/drawing/2016/5/13/chartex" xmlns:cx6="http://schemas.microsoft.com/office/drawing/2016/5/12/chartex" xmlns:cx5="http://schemas.microsoft.com/office/drawing/2016/5/11/chartex" xmlns:cx4="http://schemas.microsoft.com/office/drawing/2016/5/10/chartex" xmlns:cx3="http://schemas.microsoft.com/office/drawing/2016/5/9/chartex" xmlns:cx2="http://schemas.microsoft.com/office/drawing/2015/10/21/chartex" xmlns:cx1="http://schemas.microsoft.com/office/drawing/2015/9/8/chartex" xmlns:cx="http://schemas.microsoft.com/office/drawing/2014/chartex">
             <w:pict>
               <v:shape w14:anchorId="33231E38" id="Casella di testo 354" o:spid="_x0000_s1028" type="#_x0000_t202" style="position:absolute;margin-left:208.95pt;margin-top:231.2pt;width:1in;height:41.4pt;z-index:251638272;visibility:visible;mso-wrap-style:none;mso-height-percent:0;mso-wrap-distance-left:9pt;mso-wrap-distance-top:0;mso-wrap-distance-right:9pt;mso-wrap-distance-bottom:0;mso-position-horizontal:absolute;mso-position-horizontal-relative:text;mso-position-vertical:absolute;mso-position-vertical-relative:text;mso-height-percent:0;mso-height-relative:margin;v-text-anchor:top" o:gfxdata="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" filled="f" stroked="f" strokeweight=".5pt">
                 <v:textbox>
@@ -436,12 +436,12 @@
           <w:noProof/>
           <w:sz w:val="32"/>
           <w:szCs w:val="32"/>
-          <w:lang w:val="en-GB"/>
+          <w:lang w:eastAsia="it-IT"/>
         </w:rPr>
         <mc:AlternateContent>
           <mc:Choice Requires="wps">
             <w:drawing>
-              <wp:anchor distT="0" distB="0" distL="114300" distR="114300" simplePos="0" relativeHeight="251634176" behindDoc="0" locked="0" layoutInCell="1" allowOverlap="1" wp14:anchorId="0E649480" wp14:editId="43A1A9F2">
+              <wp:anchor distT="0" distB="0" distL="114300" distR="114300" simplePos="0" relativeHeight="251634176" behindDoc="0" locked="0" layoutInCell="1" allowOverlap="1" wp14:anchorId="62B51667" wp14:editId="582966BA">
                 <wp:simplePos x="0" y="0"/>
                 <wp:positionH relativeFrom="column">
                   <wp:posOffset>1917810</wp:posOffset>
@@ -477,59 +477,6 @@
                             <w:r>
                               <w:t>X</w:t>
                             </w:r>
-                            <w:r>
-                              <w:rPr>
-                                <w:noProof/>
-                              </w:rPr>
-                              <w:drawing>
-                                <wp:inline distT="0" distB="0" distL="0" distR="0" wp14:anchorId="013BAAD6" wp14:editId="691577B5">
-                                  <wp:extent cx="53340" cy="196215"/>
-                                  <wp:effectExtent l="0" t="0" r="3810" b="0"/>
-                                  <wp:docPr id="14" name="Immagine 14"/>
-                                  <wp:cNvGraphicFramePr>
-                                    <a:graphicFrameLocks xmlns:a="http://schemas.openxmlformats.org/drawingml/2006/main" noChangeAspect="1"/>
-                                  </wp:cNvGraphicFramePr>
-                                  <a:graphic xmlns:a="http://schemas.openxmlformats.org/drawingml/2006/main">
-                                    <a:graphicData uri="http://schemas.openxmlformats.org/drawingml/2006/picture">
-                                      <pic:pic xmlns:pic="http://schemas.openxmlformats.org/drawingml/2006/picture">
-                                        <pic:nvPicPr>
-                                          <pic:cNvPr id="0" name="Picture 1"/>
-                                          <pic:cNvPicPr>
-                                            <a:picLocks noChangeAspect="1" noChangeArrowheads="1"/>
-                                          </pic:cNvPicPr>
-                                        </pic:nvPicPr>
-                                        <pic:blipFill>
-                                          <a:blip r:embed="rId4">
-                                            <a:extLst>
-                                              <a:ext uri="{28A0092B-C50C-407E-A947-70E740481C1C}">
-                                                <a14:useLocalDpi xmlns:a14="http://schemas.microsoft.com/office/drawing/2010/main" val="0"/>
-                                              </a:ext>
-                                            </a:extLst>
-                                          </a:blip>
-                                          <a:srcRect/>
-                                          <a:stretch>
-                                            <a:fillRect/>
-                                          </a:stretch>
-                                        </pic:blipFill>
-                                        <pic:spPr bwMode="auto">
-                                          <a:xfrm>
-                                            <a:off x="0" y="0"/>
-                                            <a:ext cx="53340" cy="196215"/>
-                                          </a:xfrm>
-                                          <a:prstGeom prst="rect">
-                                            <a:avLst/>
-                                          </a:prstGeom>
-                                          <a:noFill/>
-                                          <a:ln>
-                                            <a:noFill/>
-                                          </a:ln>
-                                        </pic:spPr>
-                                      </pic:pic>
-                                    </a:graphicData>
-                                  </a:graphic>
-                                </wp:inline>
-                              </w:drawing>
-                            </w:r>
                           </w:p>
                         </w:txbxContent>
                       </wps:txbx>
@@ -550,65 +497,16 @@
           </mc:Choice>
           <mc:Fallback>
             <w:pict>
-              <v:shape w14:anchorId="0E649480" id="Casella di testo 353" o:spid="_x0000_s1029" type="#_x0000_t202" style="position:absolute;margin-left:151pt;margin-top:302.35pt;width:1in;height:23.15pt;z-index:251634176;visibility:visible;mso-wrap-style:none;mso-height-percent:0;mso-wrap-distance-left:9pt;mso-wrap-distance-top:0;mso-wrap-distance-right:9pt;mso-wrap-distance-bottom:0;mso-position-horizontal:absolute;mso-position-horizontal-relative:text;mso-position-vertical:absolute;mso-position-vertical-relative:text;mso-height-percent:0;mso-height-relative:margin;v-text-anchor:top" o:gfxdata="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" filled="f" stroked="f" strokeweight=".5pt">
+              <v:shapetype id="_x0000_t202" coordsize="21600,21600" o:spt="202" path="m,l,21600r21600,l21600,xe">
+                <v:stroke joinstyle="miter"/>
+                <v:path gradientshapeok="t" o:connecttype="rect"/>
+              </v:shapetype>
+              <v:shape id="Casella di testo 353" o:spid="_x0000_s1029" type="#_x0000_t202" style="position:absolute;margin-left:151pt;margin-top:302.35pt;width:1in;height:23.15pt;z-index:251634176;visibility:visible;mso-wrap-style:none;mso-height-percent:0;mso-wrap-distance-left:9pt;mso-wrap-distance-top:0;mso-wrap-distance-right:9pt;mso-wrap-distance-bottom:0;mso-position-horizontal:absolute;mso-position-horizontal-relative:text;mso-position-vertical:absolute;mso-position-vertical-relative:text;mso-height-percent:0;mso-height-relative:margin;v-text-anchor:top" o:gfxdata="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" filled="f" stroked="f" strokeweight=".5pt">
                 <v:textbox>
                   <w:txbxContent>
                     <w:p>
                       <w:r>
                         <w:t>X</w:t>
-                      </w:r>
-                      <w:r>
-                        <w:rPr>
-                          <w:noProof/>
-                        </w:rPr>
-                        <w:drawing>
-                          <wp:inline distT="0" distB="0" distL="0" distR="0" wp14:anchorId="013BAAD6" wp14:editId="691577B5">
-                            <wp:extent cx="53340" cy="196215"/>
-                            <wp:effectExtent l="0" t="0" r="3810" b="0"/>
-                            <wp:docPr id="14" name="Immagine 14"/>
-                            <wp:cNvGraphicFramePr>
-                              <a:graphicFrameLocks xmlns:a="http://schemas.openxmlformats.org/drawingml/2006/main" noChangeAspect="1"/>
-                            </wp:cNvGraphicFramePr>
-                            <a:graphic xmlns:a="http://schemas.openxmlformats.org/drawingml/2006/main">
-                              <a:graphicData uri="http://schemas.openxmlformats.org/drawingml/2006/picture">
-                                <pic:pic xmlns:pic="http://schemas.openxmlformats.org/drawingml/2006/picture">
-                                  <pic:nvPicPr>
-                                    <pic:cNvPr id="0" name="Picture 1"/>
-                                    <pic:cNvPicPr>
-                                      <a:picLocks noChangeAspect="1" noChangeArrowheads="1"/>
-                                    </pic:cNvPicPr>
-                                  </pic:nvPicPr>
-                                  <pic:blipFill>
-                                    <a:blip r:embed="rId4">
-                                      <a:extLst>
-                                        <a:ext uri="{28A0092B-C50C-407E-A947-70E740481C1C}">
-                                          <a14:useLocalDpi xmlns:a14="http://schemas.microsoft.com/office/drawing/2010/main" val="0"/>
-                                        </a:ext>
-                                      </a:extLst>
-                                    </a:blip>
-                                    <a:srcRect/>
-                                    <a:stretch>
-                                      <a:fillRect/>
-                                    </a:stretch>
-                                  </pic:blipFill>
-                                  <pic:spPr bwMode="auto">
-                                    <a:xfrm>
-                                      <a:off x="0" y="0"/>
-                                      <a:ext cx="53340" cy="196215"/>
-                                    </a:xfrm>
-                                    <a:prstGeom prst="rect">
-                                      <a:avLst/>
-                                    </a:prstGeom>
-                                    <a:noFill/>
-                                    <a:ln>
-                                      <a:noFill/>
-                                    </a:ln>
-                                  </pic:spPr>
-                                </pic:pic>
-                              </a:graphicData>
-                            </a:graphic>
-                          </wp:inline>
-                        </w:drawing>
                       </w:r>
                     </w:p>
                   </w:txbxContent>
@@ -623,7 +521,7 @@
           <w:noProof/>
           <w:sz w:val="32"/>
           <w:szCs w:val="32"/>
-          <w:lang w:val="en-GB"/>
+          <w:lang w:eastAsia="it-IT"/>
         </w:rPr>
         <mc:AlternateContent>
           <mc:Choice Requires="wps">
@@ -680,7 +578,11 @@
           </mc:Choice>
           <mc:Fallback>
             <w:pict>
-              <v:shape w14:anchorId="4B0DA41F" id="Connettore 2 352" o:spid="_x0000_s1026" type="#_x0000_t32" style="position:absolute;margin-left:160.1pt;margin-top:243.65pt;width:103.45pt;height:22.35pt;flip:x;z-index:251631104;visibility:visible;mso-wrap-style:square;mso-wrap-distance-left:9pt;mso-wrap-distance-top:0;mso-wrap-distance-right:9pt;mso-wrap-distance-bottom:0;mso-position-horizontal:absolute;mso-position-horizontal-relative:text;mso-position-vertical:absolute;mso-position-vertical-relative:text" o:gfxdata="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" strokecolor="black [3040]">
+              <v:shapetype id="_x0000_t32" coordsize="21600,21600" o:spt="32" o:oned="t" path="m,l21600,21600e" filled="f">
+                <v:path arrowok="t" fillok="f" o:connecttype="none"/>
+                <o:lock v:ext="edit" shapetype="t"/>
+              </v:shapetype>
+              <v:shape id="Connettore 2 352" o:spid="_x0000_s1026" type="#_x0000_t32" style="position:absolute;margin-left:160.1pt;margin-top:243.65pt;width:103.45pt;height:22.35pt;flip:x;z-index:251631104;visibility:visible;mso-wrap-style:square;mso-wrap-distance-left:9pt;mso-wrap-distance-top:0;mso-wrap-distance-right:9pt;mso-wrap-distance-bottom:0;mso-position-horizontal:absolute;mso-position-horizontal-relative:text;mso-position-vertical:absolute;mso-position-vertical-relative:text" o:gfxdata="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" strokecolor="black [3040]">
                 <v:stroke endarrow="block"/>
               </v:shape>
             </w:pict>
@@ -692,7 +594,7 @@
           <w:noProof/>
           <w:sz w:val="32"/>
           <w:szCs w:val="32"/>
-          <w:lang w:val="en-GB"/>
+          <w:lang w:eastAsia="it-IT"/>
         </w:rPr>
         <mc:AlternateContent>
           <mc:Choice Requires="wps">
@@ -747,7 +649,7 @@
               </wp:anchor>
             </w:drawing>
           </mc:Choice>
-          <mc:Fallback>
+          <mc:Fallback xmlns:w16se="http://schemas.microsoft.com/office/word/2015/wordml/symex" xmlns:w16cid="http://schemas.microsoft.com/office/word/2016/wordml/cid" xmlns:w15="http://schemas.microsoft.com/office/word/2012/wordml" xmlns:am3d="http://schemas.microsoft.com/office/drawing/2017/model3d" xmlns:aink="http://schemas.microsoft.com/office/drawing/2016/ink" xmlns:cx8="http://schemas.microsoft.com/office/drawing/2016/5/14/chartex" xmlns:cx7="http://schemas.microsoft.com/office/drawing/2016/5/13/chartex" xmlns:cx6="http://schemas.microsoft.com/office/drawing/2016/5/12/chartex" xmlns:cx5="http://schemas.microsoft.com/office/drawing/2016/5/11/chartex" xmlns:cx4="http://schemas.microsoft.com/office/drawing/2016/5/10/chartex" xmlns:cx3="http://schemas.microsoft.com/office/drawing/2016/5/9/chartex" xmlns:cx2="http://schemas.microsoft.com/office/drawing/2015/10/21/chartex" xmlns:cx1="http://schemas.microsoft.com/office/drawing/2015/9/8/chartex" xmlns:cx="http://schemas.microsoft.com/office/drawing/2014/chartex">
             <w:pict>
               <v:shape w14:anchorId="03428025" id="Connettore 2 351" o:spid="_x0000_s1026" type="#_x0000_t32" style="position:absolute;margin-left:148.55pt;margin-top:290.8pt;width:6.6pt;height:38.85pt;z-index:251628032;visibility:visible;mso-wrap-style:square;mso-wrap-distance-left:9pt;mso-wrap-distance-top:0;mso-wrap-distance-right:9pt;mso-wrap-distance-bottom:0;mso-position-horizontal:absolute;mso-position-horizontal-relative:text;mso-position-vertical:absolute;mso-position-vertical-relative:text" o:gfxdata="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" strokecolor="black [3040]">
                 <v:stroke endarrow="block"/>
@@ -761,7 +663,7 @@
           <w:noProof/>
           <w:sz w:val="32"/>
           <w:szCs w:val="32"/>
-          <w:lang w:val="en-GB"/>
+          <w:lang w:eastAsia="it-IT"/>
         </w:rPr>
         <mc:AlternateContent>
           <mc:Choice Requires="wps">
@@ -816,7 +718,7 @@
               </wp:anchor>
             </w:drawing>
           </mc:Choice>
-          <mc:Fallback>
+          <mc:Fallback xmlns:w16se="http://schemas.microsoft.com/office/word/2015/wordml/symex" xmlns:w16cid="http://schemas.microsoft.com/office/word/2016/wordml/cid" xmlns:w15="http://schemas.microsoft.com/office/word/2012/wordml" xmlns:am3d="http://schemas.microsoft.com/office/drawing/2017/model3d" xmlns:aink="http://schemas.microsoft.com/office/drawing/2016/ink" xmlns:cx8="http://schemas.microsoft.com/office/drawing/2016/5/14/chartex" xmlns:cx7="http://schemas.microsoft.com/office/drawing/2016/5/13/chartex" xmlns:cx6="http://schemas.microsoft.com/office/drawing/2016/5/12/chartex" xmlns:cx5="http://schemas.microsoft.com/office/drawing/2016/5/11/chartex" xmlns:cx4="http://schemas.microsoft.com/office/drawing/2016/5/10/chartex" xmlns:cx3="http://schemas.microsoft.com/office/drawing/2016/5/9/chartex" xmlns:cx2="http://schemas.microsoft.com/office/drawing/2015/10/21/chartex" xmlns:cx1="http://schemas.microsoft.com/office/drawing/2015/9/8/chartex" xmlns:cx="http://schemas.microsoft.com/office/drawing/2014/chartex">
             <w:pict>
               <v:shape w14:anchorId="3C416D34" id="Connettore 2 350" o:spid="_x0000_s1026" type="#_x0000_t32" style="position:absolute;margin-left:50.05pt;margin-top:290pt;width:3.3pt;height:39.7pt;flip:x;z-index:251624960;visibility:visible;mso-wrap-style:square;mso-wrap-distance-left:9pt;mso-wrap-distance-top:0;mso-wrap-distance-right:9pt;mso-wrap-distance-bottom:0;mso-position-horizontal:absolute;mso-position-horizontal-relative:text;mso-position-vertical:absolute;mso-position-vertical-relative:text" o:gfxdata="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" strokecolor="black [3040]">
                 <v:stroke endarrow="block"/>
@@ -830,7 +732,7 @@
           <w:noProof/>
           <w:sz w:val="32"/>
           <w:szCs w:val="32"/>
-          <w:lang w:val="en-GB"/>
+          <w:lang w:eastAsia="it-IT"/>
         </w:rPr>
         <mc:AlternateContent>
           <mc:Choice Requires="wps">
@@ -923,7 +825,7 @@
               </wp:anchor>
             </w:drawing>
           </mc:Choice>
-          <mc:Fallback>
+          <mc:Fallback xmlns:w16se="http://schemas.microsoft.com/office/word/2015/wordml/symex" xmlns:w16cid="http://schemas.microsoft.com/office/word/2016/wordml/cid" xmlns:w15="http://schemas.microsoft.com/office/word/2012/wordml" xmlns:am3d="http://schemas.microsoft.com/office/drawing/2017/model3d" xmlns:aink="http://schemas.microsoft.com/office/drawing/2016/ink" xmlns:cx8="http://schemas.microsoft.com/office/drawing/2016/5/14/chartex" xmlns:cx7="http://schemas.microsoft.com/office/drawing/2016/5/13/chartex" xmlns:cx6="http://schemas.microsoft.com/office/drawing/2016/5/12/chartex" xmlns:cx5="http://schemas.microsoft.com/office/drawing/2016/5/11/chartex" xmlns:cx4="http://schemas.microsoft.com/office/drawing/2016/5/10/chartex" xmlns:cx3="http://schemas.microsoft.com/office/drawing/2016/5/9/chartex" xmlns:cx2="http://schemas.microsoft.com/office/drawing/2015/10/21/chartex" xmlns:cx1="http://schemas.microsoft.com/office/drawing/2015/9/8/chartex" xmlns:cx="http://schemas.microsoft.com/office/drawing/2014/chartex">
             <w:pict>
               <v:rect w14:anchorId="59AC9DC8" id="Rettangolo 345" o:spid="_x0000_s1030" style="position:absolute;margin-left:127.45pt;margin-top:330.2pt;width:57.9pt;height:37.2pt;z-index:251621888;visibility:visible;mso-wrap-style:square;mso-width-percent:0;mso-height-percent:0;mso-wrap-distance-left:9pt;mso-wrap-distance-top:0;mso-wrap-distance-right:9pt;mso-wrap-distance-bottom:0;mso-position-horizontal:absolute;mso-position-horizontal-relative:text;mso-position-vertical:absolute;mso-position-vertical-relative:text;mso-width-percent:0;mso-height-percent:0;mso-width-relative:margin;mso-height-relative:margin;v-text-anchor:middle" o:gfxdata="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" fillcolor="white [3201]" strokecolor="black [3200]" strokeweight="2pt">
                 <v:textbox>
@@ -959,7 +861,7 @@
           <w:noProof/>
           <w:sz w:val="32"/>
           <w:szCs w:val="32"/>
-          <w:lang w:val="en-GB"/>
+          <w:lang w:eastAsia="it-IT"/>
         </w:rPr>
         <mc:AlternateContent>
           <mc:Choice Requires="wps">
@@ -1052,7 +954,7 @@
               </wp:anchor>
             </w:drawing>
           </mc:Choice>
-          <mc:Fallback>
+          <mc:Fallback xmlns:w16se="http://schemas.microsoft.com/office/word/2015/wordml/symex" xmlns:w16cid="http://schemas.microsoft.com/office/word/2016/wordml/cid" xmlns:w15="http://schemas.microsoft.com/office/word/2012/wordml" xmlns:am3d="http://schemas.microsoft.com/office/drawing/2017/model3d" xmlns:aink="http://schemas.microsoft.com/office/drawing/2016/ink" xmlns:cx8="http://schemas.microsoft.com/office/drawing/2016/5/14/chartex" xmlns:cx7="http://schemas.microsoft.com/office/drawing/2016/5/13/chartex" xmlns:cx6="http://schemas.microsoft.com/office/drawing/2016/5/12/chartex" xmlns:cx5="http://schemas.microsoft.com/office/drawing/2016/5/11/chartex" xmlns:cx4="http://schemas.microsoft.com/office/drawing/2016/5/10/chartex" xmlns:cx3="http://schemas.microsoft.com/office/drawing/2016/5/9/chartex" xmlns:cx2="http://schemas.microsoft.com/office/drawing/2015/10/21/chartex" xmlns:cx1="http://schemas.microsoft.com/office/drawing/2015/9/8/chartex" xmlns:cx="http://schemas.microsoft.com/office/drawing/2014/chartex">
             <w:pict>
               <v:rect w14:anchorId="53EADF09" id="Rettangolo 342" o:spid="_x0000_s1031" style="position:absolute;margin-left:19.8pt;margin-top:330.9pt;width:57.9pt;height:37.2pt;z-index:251618816;visibility:visible;mso-wrap-style:square;mso-width-percent:0;mso-height-percent:0;mso-wrap-distance-left:9pt;mso-wrap-distance-top:0;mso-wrap-distance-right:9pt;mso-wrap-distance-bottom:0;mso-position-horizontal:absolute;mso-position-horizontal-relative:text;mso-position-vertical:absolute;mso-position-vertical-relative:text;mso-width-percent:0;mso-height-percent:0;mso-width-relative:margin;mso-height-relative:margin;v-text-anchor:middle" o:gfxdata="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" fillcolor="white [3201]" strokecolor="black [3200]" strokeweight="2pt">
                 <v:textbox>
@@ -1088,7 +990,7 @@
           <w:noProof/>
           <w:sz w:val="32"/>
           <w:szCs w:val="32"/>
-          <w:lang w:val="en-GB"/>
+          <w:lang w:eastAsia="it-IT"/>
         </w:rPr>
         <mc:AlternateContent>
           <mc:Choice Requires="wps">
@@ -1181,7 +1083,7 @@
               </wp:anchor>
             </w:drawing>
           </mc:Choice>
-          <mc:Fallback>
+          <mc:Fallback xmlns:w16se="http://schemas.microsoft.com/office/word/2015/wordml/symex" xmlns:w16cid="http://schemas.microsoft.com/office/word/2016/wordml/cid" xmlns:w15="http://schemas.microsoft.com/office/word/2012/wordml" xmlns:am3d="http://schemas.microsoft.com/office/drawing/2017/model3d" xmlns:aink="http://schemas.microsoft.com/office/drawing/2016/ink" xmlns:cx8="http://schemas.microsoft.com/office/drawing/2016/5/14/chartex" xmlns:cx7="http://schemas.microsoft.com/office/drawing/2016/5/13/chartex" xmlns:cx6="http://schemas.microsoft.com/office/drawing/2016/5/12/chartex" xmlns:cx5="http://schemas.microsoft.com/office/drawing/2016/5/11/chartex" xmlns:cx4="http://schemas.microsoft.com/office/drawing/2016/5/10/chartex" xmlns:cx3="http://schemas.microsoft.com/office/drawing/2016/5/9/chartex" xmlns:cx2="http://schemas.microsoft.com/office/drawing/2015/10/21/chartex" xmlns:cx1="http://schemas.microsoft.com/office/drawing/2015/9/8/chartex" xmlns:cx="http://schemas.microsoft.com/office/drawing/2014/chartex">
             <w:pict>
               <v:rect w14:anchorId="3783EE93" id="Rettangolo 341" o:spid="_x0000_s1032" style="position:absolute;margin-left:262.7pt;margin-top:224.55pt;width:57.9pt;height:37.2pt;z-index:251615744;visibility:visible;mso-wrap-style:square;mso-width-percent:0;mso-height-percent:0;mso-wrap-distance-left:9pt;mso-wrap-distance-top:0;mso-wrap-distance-right:9pt;mso-wrap-distance-bottom:0;mso-position-horizontal:absolute;mso-position-horizontal-relative:text;mso-position-vertical:absolute;mso-position-vertical-relative:text;mso-width-percent:0;mso-height-percent:0;mso-width-relative:margin;mso-height-relative:margin;v-text-anchor:middle" o:gfxdata="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" fillcolor="white [3201]" strokecolor="black [3200]" strokeweight="2pt">
                 <v:textbox>
@@ -1217,7 +1119,7 @@
           <w:noProof/>
           <w:sz w:val="32"/>
           <w:szCs w:val="32"/>
-          <w:lang w:val="en-GB"/>
+          <w:lang w:eastAsia="it-IT"/>
         </w:rPr>
         <mc:AlternateContent>
           <mc:Choice Requires="wps">
@@ -1315,7 +1217,7 @@
               </wp:anchor>
             </w:drawing>
           </mc:Choice>
-          <mc:Fallback>
+          <mc:Fallback xmlns:w16se="http://schemas.microsoft.com/office/word/2015/wordml/symex" xmlns:w16cid="http://schemas.microsoft.com/office/word/2016/wordml/cid" xmlns:w15="http://schemas.microsoft.com/office/word/2012/wordml" xmlns:am3d="http://schemas.microsoft.com/office/drawing/2017/model3d" xmlns:aink="http://schemas.microsoft.com/office/drawing/2016/ink" xmlns:cx8="http://schemas.microsoft.com/office/drawing/2016/5/14/chartex" xmlns:cx7="http://schemas.microsoft.com/office/drawing/2016/5/13/chartex" xmlns:cx6="http://schemas.microsoft.com/office/drawing/2016/5/12/chartex" xmlns:cx5="http://schemas.microsoft.com/office/drawing/2016/5/11/chartex" xmlns:cx4="http://schemas.microsoft.com/office/drawing/2016/5/10/chartex" xmlns:cx3="http://schemas.microsoft.com/office/drawing/2016/5/9/chartex" xmlns:cx2="http://schemas.microsoft.com/office/drawing/2015/10/21/chartex" xmlns:cx1="http://schemas.microsoft.com/office/drawing/2015/9/8/chartex" xmlns:cx="http://schemas.microsoft.com/office/drawing/2014/chartex">
             <w:pict>
               <v:rect w14:anchorId="335CB83B" id="Rettangolo 339" o:spid="_x0000_s1033" style="position:absolute;margin-left:149.75pt;margin-top:234.05pt;width:43.85pt;height:26.45pt;z-index:251611648;visibility:visible;mso-wrap-style:square;mso-width-percent:0;mso-height-percent:0;mso-wrap-distance-left:9pt;mso-wrap-distance-top:0;mso-wrap-distance-right:9pt;mso-wrap-distance-bottom:0;mso-position-horizontal:absolute;mso-position-horizontal-relative:text;mso-position-vertical:absolute;mso-position-vertical-relative:text;mso-width-percent:0;mso-height-percent:0;mso-width-relative:margin;mso-height-relative:margin;v-text-anchor:middle" o:gfxdata="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" filled="f" stroked="f" strokeweight="2pt">
                 <v:textbox>
@@ -1350,7 +1252,7 @@
           <w:noProof/>
           <w:sz w:val="32"/>
           <w:szCs w:val="32"/>
-          <w:lang w:val="en-GB"/>
+          <w:lang w:eastAsia="it-IT"/>
         </w:rPr>
         <mc:AlternateContent>
           <mc:Choice Requires="wps">
@@ -1418,7 +1320,7 @@
               </wp:anchor>
             </w:drawing>
           </mc:Choice>
-          <mc:Fallback>
+          <mc:Fallback xmlns:w16se="http://schemas.microsoft.com/office/word/2015/wordml/symex" xmlns:w16cid="http://schemas.microsoft.com/office/word/2016/wordml/cid" xmlns:w15="http://schemas.microsoft.com/office/word/2012/wordml" xmlns:am3d="http://schemas.microsoft.com/office/drawing/2017/model3d" xmlns:aink="http://schemas.microsoft.com/office/drawing/2016/ink" xmlns:cx8="http://schemas.microsoft.com/office/drawing/2016/5/14/chartex" xmlns:cx7="http://schemas.microsoft.com/office/drawing/2016/5/13/chartex" xmlns:cx6="http://schemas.microsoft.com/office/drawing/2016/5/12/chartex" xmlns:cx5="http://schemas.microsoft.com/office/drawing/2016/5/11/chartex" xmlns:cx4="http://schemas.microsoft.com/office/drawing/2016/5/10/chartex" xmlns:cx3="http://schemas.microsoft.com/office/drawing/2016/5/9/chartex" xmlns:cx2="http://schemas.microsoft.com/office/drawing/2015/10/21/chartex" xmlns:cx1="http://schemas.microsoft.com/office/drawing/2015/9/8/chartex" xmlns:cx="http://schemas.microsoft.com/office/drawing/2014/chartex">
             <w:pict>
               <v:rect w14:anchorId="30F88339" id="Rettangolo 314" o:spid="_x0000_s1026" style="position:absolute;margin-left:22.75pt;margin-top:203.9pt;width:166.3pt;height:93.5pt;z-index:251606528;visibility:visible;mso-wrap-style:square;mso-width-percent:0;mso-height-percent:0;mso-wrap-distance-left:9pt;mso-wrap-distance-top:0;mso-wrap-distance-right:9pt;mso-wrap-distance-bottom:0;mso-position-horizontal:absolute;mso-position-horizontal-relative:text;mso-position-vertical:absolute;mso-position-vertical-relative:text;mso-width-percent:0;mso-height-percent:0;mso-width-relative:margin;mso-height-relative:margin;v-text-anchor:middle" o:gfxdata="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" fillcolor="white [3201]" strokecolor="black [3213]" strokeweight="2pt"/>
             </w:pict>
@@ -1430,7 +1332,7 @@
           <w:noProof/>
           <w:sz w:val="32"/>
           <w:szCs w:val="32"/>
-          <w:lang w:val="en-GB"/>
+          <w:lang w:eastAsia="it-IT"/>
         </w:rPr>
         <mc:AlternateContent>
           <mc:Choice Requires="wps">
@@ -1528,7 +1430,7 @@
               </wp:anchor>
             </w:drawing>
           </mc:Choice>
-          <mc:Fallback>
+          <mc:Fallback xmlns:w16se="http://schemas.microsoft.com/office/word/2015/wordml/symex" xmlns:w16cid="http://schemas.microsoft.com/office/word/2016/wordml/cid" xmlns:w15="http://schemas.microsoft.com/office/word/2012/wordml" xmlns:am3d="http://schemas.microsoft.com/office/drawing/2017/model3d" xmlns:aink="http://schemas.microsoft.com/office/drawing/2016/ink" xmlns:cx8="http://schemas.microsoft.com/office/drawing/2016/5/14/chartex" xmlns:cx7="http://schemas.microsoft.com/office/drawing/2016/5/13/chartex" xmlns:cx6="http://schemas.microsoft.com/office/drawing/2016/5/12/chartex" xmlns:cx5="http://schemas.microsoft.com/office/drawing/2016/5/11/chartex" xmlns:cx4="http://schemas.microsoft.com/office/drawing/2016/5/10/chartex" xmlns:cx3="http://schemas.microsoft.com/office/drawing/2016/5/9/chartex" xmlns:cx2="http://schemas.microsoft.com/office/drawing/2015/10/21/chartex" xmlns:cx1="http://schemas.microsoft.com/office/drawing/2015/9/8/chartex" xmlns:cx="http://schemas.microsoft.com/office/drawing/2014/chartex">
             <w:pict>
               <v:rect w14:anchorId="70442A26" id="Rettangolo 340" o:spid="_x0000_s1034" style="position:absolute;margin-left:85.6pt;margin-top:206.35pt;width:43.85pt;height:26.45pt;z-index:251612672;visibility:visible;mso-wrap-style:square;mso-width-percent:0;mso-height-percent:0;mso-wrap-distance-left:9pt;mso-wrap-distance-top:0;mso-wrap-distance-right:9pt;mso-wrap-distance-bottom:0;mso-position-horizontal:absolute;mso-position-horizontal-relative:text;mso-position-vertical:absolute;mso-position-vertical-relative:text;mso-width-percent:0;mso-height-percent:0;mso-width-relative:margin;mso-height-relative:margin;v-text-anchor:middle" o:gfxdata="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" filled="f" stroked="f" strokeweight="2pt">
                 <v:textbox>
@@ -1563,7 +1465,7 @@
           <w:noProof/>
           <w:sz w:val="32"/>
           <w:szCs w:val="32"/>
-          <w:lang w:val="en-GB"/>
+          <w:lang w:eastAsia="it-IT"/>
         </w:rPr>
         <mc:AlternateContent>
           <mc:Choice Requires="wps">
@@ -1624,7 +1526,7 @@
               </wp:anchor>
             </w:drawing>
           </mc:Choice>
-          <mc:Fallback>
+          <mc:Fallback xmlns:w16se="http://schemas.microsoft.com/office/word/2015/wordml/symex" xmlns:w16cid="http://schemas.microsoft.com/office/word/2016/wordml/cid" xmlns:w15="http://schemas.microsoft.com/office/word/2012/wordml" xmlns:am3d="http://schemas.microsoft.com/office/drawing/2017/model3d" xmlns:aink="http://schemas.microsoft.com/office/drawing/2016/ink" xmlns:cx8="http://schemas.microsoft.com/office/drawing/2016/5/14/chartex" xmlns:cx7="http://schemas.microsoft.com/office/drawing/2016/5/13/chartex" xmlns:cx6="http://schemas.microsoft.com/office/drawing/2016/5/12/chartex" xmlns:cx5="http://schemas.microsoft.com/office/drawing/2016/5/11/chartex" xmlns:cx4="http://schemas.microsoft.com/office/drawing/2016/5/10/chartex" xmlns:cx3="http://schemas.microsoft.com/office/drawing/2016/5/9/chartex" xmlns:cx2="http://schemas.microsoft.com/office/drawing/2015/10/21/chartex" xmlns:cx1="http://schemas.microsoft.com/office/drawing/2015/9/8/chartex" xmlns:cx="http://schemas.microsoft.com/office/drawing/2014/chartex">
             <w:pict>
               <v:line w14:anchorId="415DE8FD" id="Connettore diritto 331" o:spid="_x0000_s1026" style="position:absolute;z-index:251607552;visibility:visible;mso-wrap-style:square;mso-width-percent:0;mso-height-percent:0;mso-wrap-distance-left:9pt;mso-wrap-distance-top:0;mso-wrap-distance-right:9pt;mso-wrap-distance-bottom:0;mso-position-horizontal:absolute;mso-position-horizontal-relative:text;mso-position-vertical:absolute;mso-position-vertical-relative:text;mso-width-percent:0;mso-height-percent:0;mso-width-relative:margin;mso-height-relative:margin" from="105.5pt,237pt" to="105.5pt,297.4pt" o:gfxdata="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" strokecolor="black [3040]">
                 <v:stroke dashstyle="longDash"/>
@@ -1638,7 +1540,7 @@
           <w:noProof/>
           <w:sz w:val="32"/>
           <w:szCs w:val="32"/>
-          <w:lang w:val="en-GB"/>
+          <w:lang w:eastAsia="it-IT"/>
         </w:rPr>
         <mc:AlternateContent>
           <mc:Choice Requires="wps">
@@ -1736,7 +1638,7 @@
               </wp:anchor>
             </w:drawing>
           </mc:Choice>
-          <mc:Fallback>
+          <mc:Fallback xmlns:w16se="http://schemas.microsoft.com/office/word/2015/wordml/symex" xmlns:w16cid="http://schemas.microsoft.com/office/word/2016/wordml/cid" xmlns:w15="http://schemas.microsoft.com/office/word/2012/wordml" xmlns:am3d="http://schemas.microsoft.com/office/drawing/2017/model3d" xmlns:aink="http://schemas.microsoft.com/office/drawing/2016/ink" xmlns:cx8="http://schemas.microsoft.com/office/drawing/2016/5/14/chartex" xmlns:cx7="http://schemas.microsoft.com/office/drawing/2016/5/13/chartex" xmlns:cx6="http://schemas.microsoft.com/office/drawing/2016/5/12/chartex" xmlns:cx5="http://schemas.microsoft.com/office/drawing/2016/5/11/chartex" xmlns:cx4="http://schemas.microsoft.com/office/drawing/2016/5/10/chartex" xmlns:cx3="http://schemas.microsoft.com/office/drawing/2016/5/9/chartex" xmlns:cx2="http://schemas.microsoft.com/office/drawing/2015/10/21/chartex" xmlns:cx1="http://schemas.microsoft.com/office/drawing/2015/9/8/chartex" xmlns:cx="http://schemas.microsoft.com/office/drawing/2014/chartex">
             <w:pict>
               <v:rect w14:anchorId="2D7BDB08" id="Rettangolo 332" o:spid="_x0000_s1035" style="position:absolute;margin-left:33.9pt;margin-top:233.3pt;width:43.85pt;height:26.45pt;z-index:251608576;visibility:visible;mso-wrap-style:square;mso-width-percent:0;mso-height-percent:0;mso-wrap-distance-left:9pt;mso-wrap-distance-top:0;mso-wrap-distance-right:9pt;mso-wrap-distance-bottom:0;mso-position-horizontal:absolute;mso-position-horizontal-relative:text;mso-position-vertical:absolute;mso-position-vertical-relative:text;mso-width-percent:0;mso-height-percent:0;mso-width-relative:margin;mso-height-relative:margin;v-text-anchor:middle" o:gfxdata="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" filled="f" stroked="f" strokeweight="2pt">
                 <v:textbox>
@@ -1778,7 +1680,7 @@
 </file>
 
 <file path=word/styles.xml><?xml version="1.0" encoding="utf-8"?>
-<w:styles xmlns:mc="http://schemas.openxmlformats.org/markup-compatibility/2006" xmlns:r="http://schemas.openxmlformats.org/officeDocument/2006/relationships" xmlns:w="http://schemas.openxmlformats.org/wordprocessingml/2006/main" xmlns:w14="http://schemas.microsoft.com/office/word/2010/wordml" xmlns:w15="http://schemas.microsoft.com/office/word/2012/wordml" xmlns:w16cid="http://schemas.microsoft.com/office/word/2016/wordml/cid" xmlns:w16se="http://schemas.microsoft.com/office/word/2015/wordml/symex" mc:Ignorable="w14 w15 w16se w16cid">
+<w:styles xmlns:mc="http://schemas.openxmlformats.org/markup-compatibility/2006" xmlns:r="http://schemas.openxmlformats.org/officeDocument/2006/relationships" xmlns:w="http://schemas.openxmlformats.org/wordprocessingml/2006/main" xmlns:w14="http://schemas.microsoft.com/office/word/2010/wordml" mc:Ignorable="w14">
   <w:docDefaults>
     <w:rPrDefault>
       <w:rPr>
@@ -1794,383 +1696,364 @@
       </w:pPr>
     </w:pPrDefault>
   </w:docDefaults>
-  <w:latentStyles w:defLockedState="0" w:defUIPriority="99" w:defSemiHidden="0" w:defUnhideWhenUsed="0" w:defQFormat="0" w:count="376">
-    <w:lsdException w:name="Normal" w:uiPriority="0" w:qFormat="1"/>
-    <w:lsdException w:name="heading 1" w:uiPriority="9" w:qFormat="1"/>
-    <w:lsdException w:name="heading 2" w:semiHidden="1" w:uiPriority="9" w:unhideWhenUsed="1" w:qFormat="1"/>
-    <w:lsdException w:name="heading 3" w:semiHidden="1" w:uiPriority="9" w:unhideWhenUsed="1" w:qFormat="1"/>
-    <w:lsdException w:name="heading 4" w:semiHidden="1" w:uiPriority="9" w:unhideWhenUsed="1" w:qFormat="1"/>
-    <w:lsdException w:name="heading 5" w:semiHidden="1" w:uiPriority="9" w:unhideWhenUsed="1" w:qFormat="1"/>
-    <w:lsdException w:name="heading 6" w:semiHidden="1" w:uiPriority="9" w:unhideWhenUsed="1" w:qFormat="1"/>
-    <w:lsdException w:name="heading 7" w:semiHidden="1" w:uiPriority="9" w:unhideWhenUsed="1" w:qFormat="1"/>
-    <w:lsdException w:name="heading 8" w:semiHidden="1" w:uiPriority="9" w:unhideWhenUsed="1" w:qFormat="1"/>
-    <w:lsdException w:name="heading 9" w:semiHidden="1" w:uiPriority="9" w:unhideWhenUsed="1" w:qFormat="1"/>
-    <w:lsdException w:name="index 1" w:semiHidden="1" w:unhideWhenUsed="1"/>
-    <w:lsdException w:name="index 2" w:semiHidden="1" w:unhideWhenUsed="1"/>
-    <w:lsdException w:name="index 3" w:semiHidden="1" w:unhideWhenUsed="1"/>
-    <w:lsdException w:name="index 4" w:semiHidden="1" w:unhideWhenUsed="1"/>
-    <w:lsdException w:name="index 5" w:semiHidden="1" w:unhideWhenUsed="1"/>
-    <w:lsdException w:name="index 6" w:semiHidden="1" w:unhideWhenUsed="1"/>
-    <w:lsdException w:name="index 7" w:semiHidden="1" w:unhideWhenUsed="1"/>
-    <w:lsdException w:name="index 8" w:semiHidden="1" w:unhideWhenUsed="1"/>
-    <w:lsdException w:name="index 9" w:semiHidden="1" w:unhideWhenUsed="1"/>
-    <w:lsdException w:name="toc 1" w:semiHidden="1" w:uiPriority="39" w:unhideWhenUsed="1"/>
-    <w:lsdException w:name="toc 2" w:semiHidden="1" w:uiPriority="39" w:unhideWhenUsed="1"/>
-    <w:lsdException w:name="toc 3" w:semiHidden="1" w:uiPriority="39" w:unhideWhenUsed="1"/>
-    <w:lsdException w:name="toc 4" w:semiHidden="1" w:uiPriority="39" w:unhideWhenUsed="1"/>
-    <w:lsdException w:name="toc 5" w:semiHidden="1" w:uiPriority="39" w:unhideWhenUsed="1"/>
-    <w:lsdException w:name="toc 6" w:semiHidden="1" w:uiPriority="39" w:unhideWhenUsed="1"/>
-    <w:lsdException w:name="toc 7" w:semiHidden="1" w:uiPriority="39" w:unhideWhenUsed="1"/>
-    <w:lsdException w:name="toc 8" w:semiHidden="1" w:uiPriority="39" w:unhideWhenUsed="1"/>
-    <w:lsdException w:name="toc 9" w:semiHidden="1" w:uiPriority="39" w:unhideWhenUsed="1"/>
-    <w:lsdException w:name="Normal Indent" w:semiHidden="1" w:unhideWhenUsed="1"/>
-    <w:lsdException w:name="footnote text" w:semiHidden="1" w:unhideWhenUsed="1"/>
-    <w:lsdException w:name="annotation text" w:semiHidden="1" w:unhideWhenUsed="1"/>
-    <w:lsdException w:name="header" w:semiHidden="1" w:unhideWhenUsed="1"/>
-    <w:lsdException w:name="footer" w:semiHidden="1" w:unhideWhenUsed="1"/>
-    <w:lsdException w:name="index heading" w:semiHidden="1" w:unhideWhenUsed="1"/>
-    <w:lsdException w:name="caption" w:semiHidden="1" w:uiPriority="35" w:unhideWhenUsed="1" w:qFormat="1"/>
-    <w:lsdException w:name="table of figures" w:semiHidden="1" w:unhideWhenUsed="1"/>
-    <w:lsdException w:name="envelope address" w:semiHidden="1" w:unhideWhenUsed="1"/>
-    <w:lsdException w:name="envelope return" w:semiHidden="1" w:unhideWhenUsed="1"/>
-    <w:lsdException w:name="footnote reference" w:semiHidden="1" w:unhideWhenUsed="1"/>
-    <w:lsdException w:name="annotation reference" w:semiHidden="1" w:unhideWhenUsed="1"/>
-    <w:lsdException w:name="line number" w:semiHidden="1" w:unhideWhenUsed="1"/>
-    <w:lsdException w:name="page number" w:semiHidden="1" w:unhideWhenUsed="1"/>
-    <w:lsdException w:name="endnote reference" w:semiHidden="1" w:unhideWhenUsed="1"/>
-    <w:lsdException w:name="endnote text" w:semiHidden="1" w:unhideWhenUsed="1"/>
-    <w:lsdException w:name="table of authorities" w:semiHidden="1" w:unhideWhenUsed="1"/>
-    <w:lsdException w:name="macro" w:semiHidden="1" w:unhideWhenUsed="1"/>
-    <w:lsdException w:name="toa heading" w:semiHidden="1" w:unhideWhenUsed="1"/>
-    <w:lsdException w:name="List" w:semiHidden="1" w:unhideWhenUsed="1"/>
-    <w:lsdException w:name="List Bullet" w:semiHidden="1" w:unhideWhenUsed="1"/>
-    <w:lsdException w:name="List Number" w:semiHidden="1" w:unhideWhenUsed="1"/>
-    <w:lsdException w:name="List 2" w:semiHidden="1" w:unhideWhenUsed="1"/>
-    <w:lsdException w:name="List 3" w:semiHidden="1" w:unhideWhenUsed="1"/>
-    <w:lsdException w:name="List 4" w:semiHidden="1" w:unhideWhenUsed="1"/>
-    <w:lsdException w:name="List 5" w:semiHidden="1" w:unhideWhenUsed="1"/>
-    <w:lsdException w:name="List Bullet 2" w:semiHidden="1" w:unhideWhenUsed="1"/>
-    <w:lsdException w:name="List Bullet 3" w:semiHidden="1" w:unhideWhenUsed="1"/>
-    <w:lsdException w:name="List Bullet 4" w:semiHidden="1" w:unhideWhenUsed="1"/>
-    <w:lsdException w:name="List Bullet 5" w:semiHidden="1" w:unhideWhenUsed="1"/>
-    <w:lsdException w:name="List Number 2" w:semiHidden="1" w:unhideWhenUsed="1"/>
-    <w:lsdException w:name="List Number 3" w:semiHidden="1" w:unhideWhenUsed="1"/>
-    <w:lsdException w:name="List Number 4" w:semiHidden="1" w:unhideWhenUsed="1"/>
-    <w:lsdException w:name="List Number 5" w:semiHidden="1" w:unhideWhenUsed="1"/>
-    <w:lsdException w:name="Title" w:uiPriority="10" w:qFormat="1"/>
-    <w:lsdException w:name="Closing" w:semiHidden="1" w:unhideWhenUsed="1"/>
-    <w:lsdException w:name="Signature" w:semiHidden="1" w:unhideWhenUsed="1"/>
-    <w:lsdException w:name="Default Paragraph Font" w:semiHidden="1" w:uiPriority="1" w:unhideWhenUsed="1"/>
-    <w:lsdException w:name="Body Text" w:semiHidden="1" w:unhideWhenUsed="1"/>
-    <w:lsdException w:name="Body Text Indent" w:semiHidden="1" w:unhideWhenUsed="1"/>
-    <w:lsdException w:name="List Continue" w:semiHidden="1" w:unhideWhenUsed="1"/>
-    <w:lsdException w:name="List Continue 2" w:semiHidden="1" w:unhideWhenUsed="1"/>
-    <w:lsdException w:name="List Continue 3" w:semiHidden="1" w:unhideWhenUsed="1"/>
-    <w:lsdException w:name="List Continue 4" w:semiHidden="1" w:unhideWhenUsed="1"/>
-    <w:lsdException w:name="List Continue 5" w:semiHidden="1" w:unhideWhenUsed="1"/>
-    <w:lsdException w:name="Message Header" w:semiHidden="1" w:unhideWhenUsed="1"/>
-    <w:lsdException w:name="Subtitle" w:uiPriority="11" w:qFormat="1"/>
-    <w:lsdException w:name="Salutation" w:semiHidden="1" w:unhideWhenUsed="1"/>
-    <w:lsdException w:name="Date" w:semiHidden="1" w:unhideWhenUsed="1"/>
-    <w:lsdException w:name="Body Text First Indent" w:semiHidden="1" w:unhideWhenUsed="1"/>
-    <w:lsdException w:name="Body Text First Indent 2" w:semiHidden="1" w:unhideWhenUsed="1"/>
-    <w:lsdException w:name="Note Heading" w:semiHidden="1" w:unhideWhenUsed="1"/>
-    <w:lsdException w:name="Body Text 2" w:semiHidden="1" w:unhideWhenUsed="1"/>
-    <w:lsdException w:name="Body Text 3" w:semiHidden="1" w:unhideWhenUsed="1"/>
-    <w:lsdException w:name="Body Text Indent 2" w:semiHidden="1" w:unhideWhenUsed="1"/>
-    <w:lsdException w:name="Body Text Indent 3" w:semiHidden="1" w:unhideWhenUsed="1"/>
-    <w:lsdException w:name="Block Text" w:semiHidden="1" w:unhideWhenUsed="1"/>
-    <w:lsdException w:name="Hyperlink" w:semiHidden="1" w:unhideWhenUsed="1"/>
-    <w:lsdException w:name="FollowedHyperlink" w:semiHidden="1" w:unhideWhenUsed="1"/>
-    <w:lsdException w:name="Strong" w:uiPriority="22" w:qFormat="1"/>
-    <w:lsdException w:name="Emphasis" w:uiPriority="20" w:qFormat="1"/>
-    <w:lsdException w:name="Document Map" w:semiHidden="1" w:unhideWhenUsed="1"/>
-    <w:lsdException w:name="Plain Text" w:semiHidden="1" w:unhideWhenUsed="1"/>
-    <w:lsdException w:name="E-mail Signature" w:semiHidden="1" w:unhideWhenUsed="1"/>
-    <w:lsdException w:name="HTML Top of Form" w:semiHidden="1" w:unhideWhenUsed="1"/>
-    <w:lsdException w:name="HTML Bottom of Form" w:semiHidden="1" w:unhideWhenUsed="1"/>
-    <w:lsdException w:name="Normal (Web)" w:semiHidden="1" w:unhideWhenUsed="1"/>
-    <w:lsdException w:name="HTML Acronym" w:semiHidden="1" w:unhideWhenUsed="1"/>
-    <w:lsdException w:name="HTML Address" w:semiHidden="1" w:unhideWhenUsed="1"/>
-    <w:lsdException w:name="HTML Cite" w:semiHidden="1" w:unhideWhenUsed="1"/>
-    <w:lsdException w:name="HTML Code" w:semiHidden="1" w:unhideWhenUsed="1"/>
-    <w:lsdException w:name="HTML Definition" w:semiHidden="1" w:unhideWhenUsed="1"/>
-    <w:lsdException w:name="HTML Keyboard" w:semiHidden="1" w:unhideWhenUsed="1"/>
-    <w:lsdException w:name="HTML Preformatted" w:semiHidden="1" w:unhideWhenUsed="1"/>
-    <w:lsdException w:name="HTML Sample" w:semiHidden="1" w:unhideWhenUsed="1"/>
-    <w:lsdException w:name="HTML Typewriter" w:semiHidden="1" w:unhideWhenUsed="1"/>
-    <w:lsdException w:name="HTML Variable" w:semiHidden="1" w:unhideWhenUsed="1"/>
-    <w:lsdException w:name="Normal Table" w:semiHidden="1" w:unhideWhenUsed="1"/>
-    <w:lsdException w:name="annotation subject" w:semiHidden="1" w:unhideWhenUsed="1"/>
-    <w:lsdException w:name="No List" w:semiHidden="1" w:unhideWhenUsed="1"/>
-    <w:lsdException w:name="Outline List 1" w:semiHidden="1" w:unhideWhenUsed="1"/>
-    <w:lsdException w:name="Outline List 2" w:semiHidden="1" w:unhideWhenUsed="1"/>
-    <w:lsdException w:name="Outline List 3" w:semiHidden="1" w:unhideWhenUsed="1"/>
-    <w:lsdException w:name="Table Simple 1" w:semiHidden="1" w:unhideWhenUsed="1"/>
-    <w:lsdException w:name="Table Simple 2" w:semiHidden="1" w:unhideWhenUsed="1"/>
-    <w:lsdException w:name="Table Simple 3" w:semiHidden="1" w:unhideWhenUsed="1"/>
-    <w:lsdException w:name="Table Classic 1" w:semiHidden="1" w:unhideWhenUsed="1"/>
-    <w:lsdException w:name="Table Classic 2" w:semiHidden="1" w:unhideWhenUsed="1"/>
-    <w:lsdException w:name="Table Classic 3" w:semiHidden="1" w:unhideWhenUsed="1"/>
-    <w:lsdException w:name="Table Classic 4" w:semiHidden="1" w:unhideWhenUsed="1"/>
-    <w:lsdException w:name="Table Colorful 1" w:semiHidden="1" w:unhideWhenUsed="1"/>
-    <w:lsdException w:name="Table Colorful 2" w:semiHidden="1" w:unhideWhenUsed="1"/>
-    <w:lsdException w:name="Table Colorful 3" w:semiHidden="1" w:unhideWhenUsed="1"/>
-    <w:lsdException w:name="Table Columns 1" w:semiHidden="1" w:unhideWhenUsed="1"/>
-    <w:lsdException w:name="Table Columns 2" w:semiHidden="1" w:unhideWhenUsed="1"/>
-    <w:lsdException w:name="Table Columns 3" w:semiHidden="1" w:unhideWhenUsed="1"/>
-    <w:lsdException w:name="Table Columns 4" w:semiHidden="1" w:unhideWhenUsed="1"/>
-    <w:lsdException w:name="Table Columns 5" w:semiHidden="1" w:unhideWhenUsed="1"/>
-    <w:lsdException w:name="Table Grid 1" w:semiHidden="1" w:unhideWhenUsed="1"/>
-    <w:lsdException w:name="Table Grid 2" w:semiHidden="1" w:unhideWhenUsed="1"/>
-    <w:lsdException w:name="Table Grid 3" w:semiHidden="1" w:unhideWhenUsed="1"/>
-    <w:lsdException w:name="Table Grid 4" w:semiHidden="1" w:unhideWhenUsed="1"/>
-    <w:lsdException w:name="Table Grid 5" w:semiHidden="1" w:unhideWhenUsed="1"/>
-    <w:lsdException w:name="Table Grid 6" w:semiHidden="1" w:unhideWhenUsed="1"/>
-    <w:lsdException w:name="Table Grid 7" w:semiHidden="1" w:unhideWhenUsed="1"/>
-    <w:lsdException w:name="Table Grid 8" w:semiHidden="1" w:unhideWhenUsed="1"/>
-    <w:lsdException w:name="Table List 1" w:semiHidden="1" w:unhideWhenUsed="1"/>
-    <w:lsdException w:name="Table List 2" w:semiHidden="1" w:unhideWhenUsed="1"/>
-    <w:lsdException w:name="Table List 3" w:semiHidden="1" w:unhideWhenUsed="1"/>
-    <w:lsdException w:name="Table List 4" w:semiHidden="1" w:unhideWhenUsed="1"/>
-    <w:lsdException w:name="Table List 5" w:semiHidden="1" w:unhideWhenUsed="1"/>
-    <w:lsdException w:name="Table List 6" w:semiHidden="1" w:unhideWhenUsed="1"/>
-    <w:lsdException w:name="Table List 7" w:semiHidden="1" w:unhideWhenUsed="1"/>
-    <w:lsdException w:name="Table List 8" w:semiHidden="1" w:unhideWhenUsed="1"/>
-    <w:lsdException w:name="Table 3D effects 1" w:semiHidden="1" w:unhideWhenUsed="1"/>
-    <w:lsdException w:name="Table 3D effects 2" w:semiHidden="1" w:unhideWhenUsed="1"/>
-    <w:lsdException w:name="Table 3D effects 3" w:semiHidden="1" w:unhideWhenUsed="1"/>
-    <w:lsdException w:name="Table Contemporary" w:semiHidden="1" w:unhideWhenUsed="1"/>
-    <w:lsdException w:name="Table Elegant" w:semiHidden="1" w:unhideWhenUsed="1"/>
-    <w:lsdException w:name="Table Professional" w:semiHidden="1" w:unhideWhenUsed="1"/>
-    <w:lsdException w:name="Table Subtle 1" w:semiHidden="1" w:unhideWhenUsed="1"/>
-    <w:lsdException w:name="Table Subtle 2" w:semiHidden="1" w:unhideWhenUsed="1"/>
-    <w:lsdException w:name="Table Web 1" w:semiHidden="1" w:unhideWhenUsed="1"/>
-    <w:lsdException w:name="Table Web 2" w:semiHidden="1" w:unhideWhenUsed="1"/>
-    <w:lsdException w:name="Table Web 3" w:semiHidden="1" w:unhideWhenUsed="1"/>
-    <w:lsdException w:name="Balloon Text" w:semiHidden="1" w:unhideWhenUsed="1"/>
-    <w:lsdException w:name="Table Grid" w:semiHidden="1" w:uiPriority="59" w:unhideWhenUsed="1"/>
-    <w:lsdException w:name="Table Theme" w:semiHidden="1" w:unhideWhenUsed="1"/>
-    <w:lsdException w:name="Placeholder Text" w:semiHidden="1"/>
-    <w:lsdException w:name="No Spacing" w:uiPriority="1" w:qFormat="1"/>
-    <w:lsdException w:name="Light Shading" w:uiPriority="60"/>
-    <w:lsdException w:name="Light List" w:uiPriority="61"/>
-    <w:lsdException w:name="Light Grid" w:uiPriority="62"/>
-    <w:lsdException w:name="Medium Shading 1" w:uiPriority="63"/>
-    <w:lsdException w:name="Medium Shading 2" w:uiPriority="64"/>
-    <w:lsdException w:name="Medium List 1" w:uiPriority="65"/>
-    <w:lsdException w:name="Medium List 2" w:uiPriority="66"/>
-    <w:lsdException w:name="Medium Grid 1" w:uiPriority="67"/>
-    <w:lsdException w:name="Medium Grid 2" w:uiPriority="68"/>
-    <w:lsdException w:name="Medium Grid 3" w:uiPriority="69"/>
-    <w:lsdException w:name="Dark List" w:uiPriority="70"/>
-    <w:lsdException w:name="Colorful Shading" w:uiPriority="71"/>
-    <w:lsdException w:name="Colorful List" w:uiPriority="72"/>
-    <w:lsdException w:name="Colorful Grid" w:uiPriority="73"/>
-    <w:lsdException w:name="Light Shading Accent 1" w:uiPriority="60"/>
-    <w:lsdException w:name="Light List Accent 1" w:uiPriority="61"/>
-    <w:lsdException w:name="Light Grid Accent 1" w:uiPriority="62"/>
-    <w:lsdException w:name="Medium Shading 1 Accent 1" w:uiPriority="63"/>
-    <w:lsdException w:name="Medium Shading 2 Accent 1" w:uiPriority="64"/>
-    <w:lsdException w:name="Medium List 1 Accent 1" w:uiPriority="65"/>
-    <w:lsdException w:name="Revision" w:semiHidden="1"/>
-    <w:lsdException w:name="List Paragraph" w:uiPriority="34" w:qFormat="1"/>
-    <w:lsdException w:name="Quote" w:uiPriority="29" w:qFormat="1"/>
-    <w:lsdException w:name="Intense Quote" w:uiPriority="30" w:qFormat="1"/>
-    <w:lsdException w:name="Medium List 2 Accent 1" w:uiPriority="66"/>
-    <w:lsdException w:name="Medium Grid 1 Accent 1" w:uiPriority="67"/>
-    <w:lsdException w:name="Medium Grid 2 Accent 1" w:uiPriority="68"/>
-    <w:lsdException w:name="Medium Grid 3 Accent 1" w:uiPriority="69"/>
-    <w:lsdException w:name="Dark List Accent 1" w:uiPriority="70"/>
-    <w:lsdException w:name="Colorful Shading Accent 1" w:uiPriority="71"/>
-    <w:lsdException w:name="Colorful List Accent 1" w:uiPriority="72"/>
-    <w:lsdException w:name="Colorful Grid Accent 1" w:uiPriority="73"/>
-    <w:lsdException w:name="Light Shading Accent 2" w:uiPriority="60"/>
-    <w:lsdException w:name="Light List Accent 2" w:uiPriority="61"/>
-    <w:lsdException w:name="Light Grid Accent 2" w:uiPriority="62"/>
-    <w:lsdException w:name="Medium Shading 1 Accent 2" w:uiPriority="63"/>
-    <w:lsdException w:name="Medium Shading 2 Accent 2" w:uiPriority="64"/>
-    <w:lsdException w:name="Medium List 1 Accent 2" w:uiPriority="65"/>
-    <w:lsdException w:name="Medium List 2 Accent 2" w:uiPriority="66"/>
-    <w:lsdException w:name="Medium Grid 1 Accent 2" w:uiPriority="67"/>
-    <w:lsdException w:name="Medium Grid 2 Accent 2" w:uiPriority="68"/>
-    <w:lsdException w:name="Medium Grid 3 Accent 2" w:uiPriority="69"/>
-    <w:lsdException w:name="Dark List Accent 2" w:uiPriority="70"/>
-    <w:lsdException w:name="Colorful Shading Accent 2" w:uiPriority="71"/>
-    <w:lsdException w:name="Colorful List Accent 2" w:uiPriority="72"/>
-    <w:lsdException w:name="Colorful Grid Accent 2" w:uiPriority="73"/>
-    <w:lsdException w:name="Light Shading Accent 3" w:uiPriority="60"/>
-    <w:lsdException w:name="Light List Accent 3" w:uiPriority="61"/>
-    <w:lsdException w:name="Light Grid Accent 3" w:uiPriority="62"/>
-    <w:lsdException w:name="Medium Shading 1 Accent 3" w:uiPriority="63"/>
-    <w:lsdException w:name="Medium Shading 2 Accent 3" w:uiPriority="64"/>
-    <w:lsdException w:name="Medium List 1 Accent 3" w:uiPriority="65"/>
-    <w:lsdException w:name="Medium List 2 Accent 3" w:uiPriority="66"/>
-    <w:lsdException w:name="Medium Grid 1 Accent 3" w:uiPriority="67"/>
-    <w:lsdException w:name="Medium Grid 2 Accent 3" w:uiPriority="68"/>
-    <w:lsdException w:name="Medium Grid 3 Accent 3" w:uiPriority="69"/>
-    <w:lsdException w:name="Dark List Accent 3" w:uiPriority="70"/>
-    <w:lsdException w:name="Colorful Shading Accent 3" w:uiPriority="71"/>
-    <w:lsdException w:name="Colorful List Accent 3" w:uiPriority="72"/>
-    <w:lsdException w:name="Colorful Grid Accent 3" w:uiPriority="73"/>
-    <w:lsdException w:name="Light Shading Accent 4" w:uiPriority="60"/>
-    <w:lsdException w:name="Light List Accent 4" w:uiPriority="61"/>
-    <w:lsdException w:name="Light Grid Accent 4" w:uiPriority="62"/>
-    <w:lsdException w:name="Medium Shading 1 Accent 4" w:uiPriority="63"/>
-    <w:lsdException w:name="Medium Shading 2 Accent 4" w:uiPriority="64"/>
-    <w:lsdException w:name="Medium List 1 Accent 4" w:uiPriority="65"/>
-    <w:lsdException w:name="Medium List 2 Accent 4" w:uiPriority="66"/>
-    <w:lsdException w:name="Medium Grid 1 Accent 4" w:uiPriority="67"/>
-    <w:lsdException w:name="Medium Grid 2 Accent 4" w:uiPriority="68"/>
-    <w:lsdException w:name="Medium Grid 3 Accent 4" w:uiPriority="69"/>
-    <w:lsdException w:name="Dark List Accent 4" w:uiPriority="70"/>
-    <w:lsdException w:name="Colorful Shading Accent 4" w:uiPriority="71"/>
-    <w:lsdException w:name="Colorful List Accent 4" w:uiPriority="72"/>
-    <w:lsdException w:name="Colorful Grid Accent 4" w:uiPriority="73"/>
-    <w:lsdException w:name="Light Shading Accent 5" w:uiPriority="60"/>
-    <w:lsdException w:name="Light List Accent 5" w:uiPriority="61"/>
-    <w:lsdException w:name="Light Grid Accent 5" w:uiPriority="62"/>
-    <w:lsdException w:name="Medium Shading 1 Accent 5" w:uiPriority="63"/>
-    <w:lsdException w:name="Medium Shading 2 Accent 5" w:uiPriority="64"/>
-    <w:lsdException w:name="Medium List 1 Accent 5" w:uiPriority="65"/>
-    <w:lsdException w:name="Medium List 2 Accent 5" w:uiPriority="66"/>
-    <w:lsdException w:name="Medium Grid 1 Accent 5" w:uiPriority="67"/>
-    <w:lsdException w:name="Medium Grid 2 Accent 5" w:uiPriority="68"/>
-    <w:lsdException w:name="Medium Grid 3 Accent 5" w:uiPriority="69"/>
-    <w:lsdException w:name="Dark List Accent 5" w:uiPriority="70"/>
-    <w:lsdException w:name="Colorful Shading Accent 5" w:uiPriority="71"/>
-    <w:lsdException w:name="Colorful List Accent 5" w:uiPriority="72"/>
-    <w:lsdException w:name="Colorful Grid Accent 5" w:uiPriority="73"/>
-    <w:lsdException w:name="Light Shading Accent 6" w:uiPriority="60"/>
-    <w:lsdException w:name="Light List Accent 6" w:uiPriority="61"/>
-    <w:lsdException w:name="Light Grid Accent 6" w:uiPriority="62"/>
-    <w:lsdException w:name="Medium Shading 1 Accent 6" w:uiPriority="63"/>
-    <w:lsdException w:name="Medium Shading 2 Accent 6" w:uiPriority="64"/>
-    <w:lsdException w:name="Medium List 1 Accent 6" w:uiPriority="65"/>
-    <w:lsdException w:name="Medium List 2 Accent 6" w:uiPriority="66"/>
-    <w:lsdException w:name="Medium Grid 1 Accent 6" w:uiPriority="67"/>
-    <w:lsdException w:name="Medium Grid 2 Accent 6" w:uiPriority="68"/>
-    <w:lsdException w:name="Medium Grid 3 Accent 6" w:uiPriority="69"/>
-    <w:lsdException w:name="Dark List Accent 6" w:uiPriority="70"/>
-    <w:lsdException w:name="Colorful Shading Accent 6" w:uiPriority="71"/>
-    <w:lsdException w:name="Colorful List Accent 6" w:uiPriority="72"/>
-    <w:lsdException w:name="Colorful Grid Accent 6" w:uiPriority="73"/>
-    <w:lsdException w:name="Subtle Emphasis" w:uiPriority="19" w:qFormat="1"/>
-    <w:lsdException w:name="Intense Emphasis" w:uiPriority="21" w:qFormat="1"/>
-    <w:lsdException w:name="Subtle Reference" w:uiPriority="31" w:qFormat="1"/>
-    <w:lsdException w:name="Intense Reference" w:uiPriority="32" w:qFormat="1"/>
-    <w:lsdException w:name="Book Title" w:uiPriority="33" w:qFormat="1"/>
-    <w:lsdException w:name="Bibliography" w:semiHidden="1" w:uiPriority="37" w:unhideWhenUsed="1"/>
-    <w:lsdException w:name="TOC Heading" w:semiHidden="1" w:uiPriority="39" w:unhideWhenUsed="1" w:qFormat="1"/>
-    <w:lsdException w:name="Plain Table 1" w:uiPriority="41"/>
-    <w:lsdException w:name="Plain Table 2" w:uiPriority="42"/>
-    <w:lsdException w:name="Plain Table 3" w:uiPriority="43"/>
-    <w:lsdException w:name="Plain Table 4" w:uiPriority="44"/>
-    <w:lsdException w:name="Plain Table 5" w:uiPriority="45"/>
-    <w:lsdException w:name="Grid Table Light" w:uiPriority="40"/>
-    <w:lsdException w:name="Grid Table 1 Light" w:uiPriority="46"/>
-    <w:lsdException w:name="Grid Table 2" w:uiPriority="47"/>
-    <w:lsdException w:name="Grid Table 3" w:uiPriority="48"/>
-    <w:lsdException w:name="Grid Table 4" w:uiPriority="49"/>
-    <w:lsdException w:name="Grid Table 5 Dark" w:uiPriority="50"/>
-    <w:lsdException w:name="Grid Table 6 Colorful" w:uiPriority="51"/>
-    <w:lsdException w:name="Grid Table 7 Colorful" w:uiPriority="52"/>
-    <w:lsdException w:name="Grid Table 1 Light Accent 1" w:uiPriority="46"/>
-    <w:lsdException w:name="Grid Table 2 Accent 1" w:uiPriority="47"/>
-    <w:lsdException w:name="Grid Table 3 Accent 1" w:uiPriority="48"/>
-    <w:lsdException w:name="Grid Table 4 Accent 1" w:uiPriority="49"/>
-    <w:lsdException w:name="Grid Table 5 Dark Accent 1" w:uiPriority="50"/>
-    <w:lsdException w:name="Grid Table 6 Colorful Accent 1" w:uiPriority="51"/>
-    <w:lsdException w:name="Grid Table 7 Colorful Accent 1" w:uiPriority="52"/>
-    <w:lsdException w:name="Grid Table 1 Light Accent 2" w:uiPriority="46"/>
-    <w:lsdException w:name="Grid Table 2 Accent 2" w:uiPriority="47"/>
-    <w:lsdException w:name="Grid Table 3 Accent 2" w:uiPriority="48"/>
-    <w:lsdException w:name="Grid Table 4 Accent 2" w:uiPriority="49"/>
-    <w:lsdException w:name="Grid Table 5 Dark Accent 2" w:uiPriority="50"/>
-    <w:lsdException w:name="Grid Table 6 Colorful Accent 2" w:uiPriority="51"/>
-    <w:lsdException w:name="Grid Table 7 Colorful Accent 2" w:uiPriority="52"/>
-    <w:lsdException w:name="Grid Table 1 Light Accent 3" w:uiPriority="46"/>
-    <w:lsdException w:name="Grid Table 2 Accent 3" w:uiPriority="47"/>
-    <w:lsdException w:name="Grid Table 3 Accent 3" w:uiPriority="48"/>
-    <w:lsdException w:name="Grid Table 4 Accent 3" w:uiPriority="49"/>
-    <w:lsdException w:name="Grid Table 5 Dark Accent 3" w:uiPriority="50"/>
-    <w:lsdException w:name="Grid Table 6 Colorful Accent 3" w:uiPriority="51"/>
-    <w:lsdException w:name="Grid Table 7 Colorful Accent 3" w:uiPriority="52"/>
-    <w:lsdException w:name="Grid Table 1 Light Accent 4" w:uiPriority="46"/>
-    <w:lsdException w:name="Grid Table 2 Accent 4" w:uiPriority="47"/>
-    <w:lsdException w:name="Grid Table 3 Accent 4" w:uiPriority="48"/>
-    <w:lsdException w:name="Grid Table 4 Accent 4" w:uiPriority="49"/>
-    <w:lsdException w:name="Grid Table 5 Dark Accent 4" w:uiPriority="50"/>
-    <w:lsdException w:name="Grid Table 6 Colorful Accent 4" w:uiPriority="51"/>
-    <w:lsdException w:name="Grid Table 7 Colorful Accent 4" w:uiPriority="52"/>
-    <w:lsdException w:name="Grid Table 1 Light Accent 5" w:uiPriority="46"/>
-    <w:lsdException w:name="Grid Table 2 Accent 5" w:uiPriority="47"/>
-    <w:lsdException w:name="Grid Table 3 Accent 5" w:uiPriority="48"/>
-    <w:lsdException w:name="Grid Table 4 Accent 5" w:uiPriority="49"/>
-    <w:lsdException w:name="Grid Table 5 Dark Accent 5" w:uiPriority="50"/>
-    <w:lsdException w:name="Grid Table 6 Colorful Accent 5" w:uiPriority="51"/>
-    <w:lsdException w:name="Grid Table 7 Colorful Accent 5" w:uiPriority="52"/>
-    <w:lsdException w:name="Grid Table 1 Light Accent 6" w:uiPriority="46"/>
-    <w:lsdException w:name="Grid Table 2 Accent 6" w:uiPriority="47"/>
-    <w:lsdException w:name="Grid Table 3 Accent 6" w:uiPriority="48"/>
-    <w:lsdException w:name="Grid Table 4 Accent 6" w:uiPriority="49"/>
-    <w:lsdException w:name="Grid Table 5 Dark Accent 6" w:uiPriority="50"/>
-    <w:lsdException w:name="Grid Table 6 Colorful Accent 6" w:uiPriority="51"/>
-    <w:lsdException w:name="Grid Table 7 Colorful Accent 6" w:uiPriority="52"/>
-    <w:lsdException w:name="List Table 1 Light" w:uiPriority="46"/>
-    <w:lsdException w:name="List Table 2" w:uiPriority="47"/>
-    <w:lsdException w:name="List Table 3" w:uiPriority="48"/>
-    <w:lsdException w:name="List Table 4" w:uiPriority="49"/>
-    <w:lsdException w:name="List Table 5 Dark" w:uiPriority="50"/>
-    <w:lsdException w:name="List Table 6 Colorful" w:uiPriority="51"/>
-    <w:lsdException w:name="List Table 7 Colorful" w:uiPriority="52"/>
-    <w:lsdException w:name="List Table 1 Light Accent 1" w:uiPriority="46"/>
-    <w:lsdException w:name="List Table 2 Accent 1" w:uiPriority="47"/>
-    <w:lsdException w:name="List Table 3 Accent 1" w:uiPriority="48"/>
-    <w:lsdException w:name="List Table 4 Accent 1" w:uiPriority="49"/>
-    <w:lsdException w:name="List Table 5 Dark Accent 1" w:uiPriority="50"/>
-    <w:lsdException w:name="List Table 6 Colorful Accent 1" w:uiPriority="51"/>
-    <w:lsdException w:name="List Table 7 Colorful Accent 1" w:uiPriority="52"/>
-    <w:lsdException w:name="List Table 1 Light Accent 2" w:uiPriority="46"/>
-    <w:lsdException w:name="List Table 2 Accent 2" w:uiPriority="47"/>
-    <w:lsdException w:name="List Table 3 Accent 2" w:uiPriority="48"/>
-    <w:lsdException w:name="List Table 4 Accent 2" w:uiPriority="49"/>
-    <w:lsdException w:name="List Table 5 Dark Accent 2" w:uiPriority="50"/>
-    <w:lsdException w:name="List Table 6 Colorful Accent 2" w:uiPriority="51"/>
-    <w:lsdException w:name="List Table 7 Colorful Accent 2" w:uiPriority="52"/>
-    <w:lsdException w:name="List Table 1 Light Accent 3" w:uiPriority="46"/>
-    <w:lsdException w:name="List Table 2 Accent 3" w:uiPriority="47"/>
-    <w:lsdException w:name="List Table 3 Accent 3" w:uiPriority="48"/>
-    <w:lsdException w:name="List Table 4 Accent 3" w:uiPriority="49"/>
-    <w:lsdException w:name="List Table 5 Dark Accent 3" w:uiPriority="50"/>
-    <w:lsdException w:name="List Table 6 Colorful Accent 3" w:uiPriority="51"/>
-    <w:lsdException w:name="List Table 7 Colorful Accent 3" w:uiPriority="52"/>
-    <w:lsdException w:name="List Table 1 Light Accent 4" w:uiPriority="46"/>
-    <w:lsdException w:name="List Table 2 Accent 4" w:uiPriority="47"/>
-    <w:lsdException w:name="List Table 3 Accent 4" w:uiPriority="48"/>
-    <w:lsdException w:name="List Table 4 Accent 4" w:uiPriority="49"/>
-    <w:lsdException w:name="List Table 5 Dark Accent 4" w:uiPriority="50"/>
-    <w:lsdException w:name="List Table 6 Colorful Accent 4" w:uiPriority="51"/>
-    <w:lsdException w:name="List Table 7 Colorful Accent 4" w:uiPriority="52"/>
-    <w:lsdException w:name="List Table 1 Light Accent 5" w:uiPriority="46"/>
-    <w:lsdException w:name="List Table 2 Accent 5" w:uiPriority="47"/>
-    <w:lsdException w:name="List Table 3 Accent 5" w:uiPriority="48"/>
-    <w:lsdException w:name="List Table 4 Accent 5" w:uiPriority="49"/>
-    <w:lsdException w:name="List Table 5 Dark Accent 5" w:uiPriority="50"/>
-    <w:lsdException w:name="List Table 6 Colorful Accent 5" w:uiPriority="51"/>
-    <w:lsdException w:name="List Table 7 Colorful Accent 5" w:uiPriority="52"/>
-    <w:lsdException w:name="List Table 1 Light Accent 6" w:uiPriority="46"/>
-    <w:lsdException w:name="List Table 2 Accent 6" w:uiPriority="47"/>
-    <w:lsdException w:name="List Table 3 Accent 6" w:uiPriority="48"/>
-    <w:lsdException w:name="List Table 4 Accent 6" w:uiPriority="49"/>
-    <w:lsdException w:name="List Table 5 Dark Accent 6" w:uiPriority="50"/>
-    <w:lsdException w:name="List Table 6 Colorful Accent 6" w:uiPriority="51"/>
-    <w:lsdException w:name="List Table 7 Colorful Accent 6" w:uiPriority="52"/>
-    <w:lsdException w:name="Mention" w:semiHidden="1" w:unhideWhenUsed="1"/>
-    <w:lsdException w:name="Smart Hyperlink" w:semiHidden="1" w:unhideWhenUsed="1"/>
-    <w:lsdException w:name="Hashtag" w:semiHidden="1" w:unhideWhenUsed="1"/>
-    <w:lsdException w:name="Unresolved Mention" w:semiHidden="1" w:unhideWhenUsed="1"/>
-    <w:lsdException w:name="Smart Link" w:semiHidden="1" w:unhideWhenUsed="1"/>
+  <w:latentStyles w:defLockedState="0" w:defUIPriority="99" w:defSemiHidden="1" w:defUnhideWhenUsed="1" w:defQFormat="0" w:count="267">
+    <w:lsdException w:name="Normal" w:semiHidden="0" w:uiPriority="0" w:unhideWhenUsed="0" w:qFormat="1"/>
+    <w:lsdException w:name="heading 1" w:semiHidden="0" w:uiPriority="9" w:unhideWhenUsed="0" w:qFormat="1"/>
+    <w:lsdException w:name="heading 2" w:uiPriority="9" w:qFormat="1"/>
+    <w:lsdException w:name="heading 3" w:uiPriority="9" w:qFormat="1"/>
+    <w:lsdException w:name="heading 4" w:uiPriority="9" w:qFormat="1"/>
+    <w:lsdException w:name="heading 5" w:uiPriority="9" w:qFormat="1"/>
+    <w:lsdException w:name="heading 6" w:uiPriority="9" w:qFormat="1"/>
+    <w:lsdException w:name="heading 7" w:uiPriority="9" w:qFormat="1"/>
+    <w:lsdException w:name="heading 8" w:uiPriority="9" w:qFormat="1"/>
+    <w:lsdException w:name="heading 9" w:uiPriority="9" w:qFormat="1"/>
+    <w:lsdException w:name="toc 1" w:uiPriority="39"/>
+    <w:lsdException w:name="toc 2" w:uiPriority="39"/>
+    <w:lsdException w:name="toc 3" w:uiPriority="39"/>
+    <w:lsdException w:name="toc 4" w:uiPriority="39"/>
+    <w:lsdException w:name="toc 5" w:uiPriority="39"/>
+    <w:lsdException w:name="toc 6" w:uiPriority="39"/>
+    <w:lsdException w:name="toc 7" w:uiPriority="39"/>
+    <w:lsdException w:name="toc 8" w:uiPriority="39"/>
+    <w:lsdException w:name="toc 9" w:uiPriority="39"/>
+    <w:lsdException w:name="caption" w:uiPriority="35" w:qFormat="1"/>
+    <w:lsdException w:name="Title" w:semiHidden="0" w:uiPriority="10" w:unhideWhenUsed="0" w:qFormat="1"/>
+    <w:lsdException w:name="Default Paragraph Font" w:uiPriority="1"/>
+    <w:lsdException w:name="Subtitle" w:semiHidden="0" w:uiPriority="11" w:unhideWhenUsed="0" w:qFormat="1"/>
+    <w:lsdException w:name="Strong" w:semiHidden="0" w:uiPriority="22" w:unhideWhenUsed="0" w:qFormat="1"/>
+    <w:lsdException w:name="Emphasis" w:semiHidden="0" w:uiPriority="20" w:unhideWhenUsed="0" w:qFormat="1"/>
+    <w:lsdException w:name="Table Grid" w:uiPriority="59"/>
+    <w:lsdException w:name="Placeholder Text" w:unhideWhenUsed="0"/>
+    <w:lsdException w:name="No Spacing" w:semiHidden="0" w:uiPriority="1" w:unhideWhenUsed="0" w:qFormat="1"/>
+    <w:lsdException w:name="Light Shading" w:semiHidden="0" w:uiPriority="60" w:unhideWhenUsed="0"/>
+    <w:lsdException w:name="Light List" w:semiHidden="0" w:uiPriority="61" w:unhideWhenUsed="0"/>
+    <w:lsdException w:name="Light Grid" w:semiHidden="0" w:uiPriority="62" w:unhideWhenUsed="0"/>
+    <w:lsdException w:name="Medium Shading 1" w:semiHidden="0" w:uiPriority="63" w:unhideWhenUsed="0"/>
+    <w:lsdException w:name="Medium Shading 2" w:semiHidden="0" w:uiPriority="64" w:unhideWhenUsed="0"/>
+    <w:lsdException w:name="Medium List 1" w:semiHidden="0" w:uiPriority="65" w:unhideWhenUsed="0"/>
+    <w:lsdException w:name="Medium List 2" w:semiHidden="0" w:uiPriority="66" w:unhideWhenUsed="0"/>
+    <w:lsdException w:name="Medium Grid 1" w:semiHidden="0" w:uiPriority="67" w:unhideWhenUsed="0"/>
+    <w:lsdException w:name="Medium Grid 2" w:semiHidden="0" w:uiPriority="68" w:unhideWhenUsed="0"/>
+    <w:lsdException w:name="Medium Grid 3" w:semiHidden="0" w:uiPriority="69" w:unhideWhenUsed="0"/>
+    <w:lsdException w:name="Dark List" w:semiHidden="0" w:uiPriority="70" w:unhideWhenUsed="0"/>
+    <w:lsdException w:name="Colorful Shading" w:semiHidden="0" w:uiPriority="71" w:unhideWhenUsed="0"/>
+    <w:lsdException w:name="Colorful List" w:semiHidden="0" w:uiPriority="72" w:unhideWhenUsed="0"/>
+    <w:lsdException w:name="Colorful Grid" w:semiHidden="0" w:uiPriority="73" w:unhideWhenUsed="0"/>
+    <w:lsdException w:name="Light Shading Accent 1" w:semiHidden="0" w:uiPriority="60" w:unhideWhenUsed="0"/>
+    <w:lsdException w:name="Light List Accent 1" w:semiHidden="0" w:uiPriority="61" w:unhideWhenUsed="0"/>
+    <w:lsdException w:name="Light Grid Accent 1" w:semiHidden="0" w:uiPriority="62" w:unhideWhenUsed="0"/>
+    <w:lsdException w:name="Medium Shading 1 Accent 1" w:semiHidden="0" w:uiPriority="63" w:unhideWhenUsed="0"/>
+    <w:lsdException w:name="Medium Shading 2 Accent 1" w:semiHidden="0" w:uiPriority="64" w:unhideWhenUsed="0"/>
+    <w:lsdException w:name="Medium List 1 Accent 1" w:semiHidden="0" w:uiPriority="65" w:unhideWhenUsed="0"/>
+    <w:lsdException w:name="Revision" w:unhideWhenUsed="0"/>
+    <w:lsdException w:name="List Paragraph" w:semiHidden="0" w:uiPriority="34" w:unhideWhenUsed="0" w:qFormat="1"/>
+    <w:lsdException w:name="Quote" w:semiHidden="0" w:uiPriority="29" w:unhideWhenUsed="0" w:qFormat="1"/>
+    <w:lsdException w:name="Intense Quote" w:semiHidden="0" w:uiPriority="30" w:unhideWhenUsed="0" w:qFormat="1"/>
+    <w:lsdException w:name="Medium List 2 Accent 1" w:semiHidden="0" w:uiPriority="66" w:unhideWhenUsed="0"/>
+    <w:lsdException w:name="Medium Grid 1 Accent 1" w:semiHidden="0" w:uiPriority="67" w:unhideWhenUsed="0"/>
+    <w:lsdException w:name="Medium Grid 2 Accent 1" w:semiHidden="0" w:uiPriority="68" w:unhideWhenUsed="0"/>
+    <w:lsdException w:name="Medium Grid 3 Accent 1" w:semiHidden="0" w:uiPriority="69" w:unhideWhenUsed="0"/>
+    <w:lsdException w:name="Dark List Accent 1" w:semiHidden="0" w:uiPriority="70" w:unhideWhenUsed="0"/>
+    <w:lsdException w:name="Colorful Shading Accent 1" w:semiHidden="0" w:uiPriority="71" w:unhideWhenUsed="0"/>
+    <w:lsdException w:name="Colorful List Accent 1" w:semiHidden="0" w:uiPriority="72" w:unhideWhenUsed="0"/>
+    <w:lsdException w:name="Colorful Grid Accent 1" w:semiHidden="0" w:uiPriority="73" w:unhideWhenUsed="0"/>
+    <w:lsdException w:name="Light Shading Accent 2" w:semiHidden="0" w:uiPriority="60" w:unhideWhenUsed="0"/>
+    <w:lsdException w:name="Light List Accent 2" w:semiHidden="0" w:uiPriority="61" w:unhideWhenUsed="0"/>
+    <w:lsdException w:name="Light Grid Accent 2" w:semiHidden="0" w:uiPriority="62" w:unhideWhenUsed="0"/>
+    <w:lsdException w:name="Medium Shading 1 Accent 2" w:semiHidden="0" w:uiPriority="63" w:unhideWhenUsed="0"/>
+    <w:lsdException w:name="Medium Shading 2 Accent 2" w:semiHidden="0" w:uiPriority="64" w:unhideWhenUsed="0"/>
+    <w:lsdException w:name="Medium List 1 Accent 2" w:semiHidden="0" w:uiPriority="65" w:unhideWhenUsed="0"/>
+    <w:lsdException w:name="Medium List 2 Accent 2" w:semiHidden="0" w:uiPriority="66" w:unhideWhenUsed="0"/>
+    <w:lsdException w:name="Medium Grid 1 Accent 2" w:semiHidden="0" w:uiPriority="67" w:unhideWhenUsed="0"/>
+    <w:lsdException w:name="Medium Grid 2 Accent 2" w:semiHidden="0" w:uiPriority="68" w:unhideWhenUsed="0"/>
+    <w:lsdException w:name="Medium Grid 3 Accent 2" w:semiHidden="0" w:uiPriority="69" w:unhideWhenUsed="0"/>
+    <w:lsdException w:name="Dark List Accent 2" w:semiHidden="0" w:uiPriority="70" w:unhideWhenUsed="0"/>
+    <w:lsdException w:name="Colorful Shading Accent 2" w:semiHidden="0" w:uiPriority="71" w:unhideWhenUsed="0"/>
+    <w:lsdException w:name="Colorful List Accent 2" w:semiHidden="0" w:uiPriority="72" w:unhideWhenUsed="0"/>
+    <w:lsdException w:name="Colorful Grid Accent 2" w:semiHidden="0" w:uiPriority="73" w:unhideWhenUsed="0"/>
+    <w:lsdException w:name="Light Shading Accent 3" w:semiHidden="0" w:uiPriority="60" w:unhideWhenUsed="0"/>
+    <w:lsdException w:name="Light List Accent 3" w:semiHidden="0" w:uiPriority="61" w:unhideWhenUsed="0"/>
+    <w:lsdException w:name="Light Grid Accent 3" w:semiHidden="0" w:uiPriority="62" w:unhideWhenUsed="0"/>
+    <w:lsdException w:name="Medium Shading 1 Accent 3" w:semiHidden="0" w:uiPriority="63" w:unhideWhenUsed="0"/>
+    <w:lsdException w:name="Medium Shading 2 Accent 3" w:semiHidden="0" w:uiPriority="64" w:unhideWhenUsed="0"/>
+    <w:lsdException w:name="Medium List 1 Accent 3" w:semiHidden="0" w:uiPriority="65" w:unhideWhenUsed="0"/>
+    <w:lsdException w:name="Medium List 2 Accent 3" w:semiHidden="0" w:uiPriority="66" w:unhideWhenUsed="0"/>
+    <w:lsdException w:name="Medium Grid 1 Accent 3" w:semiHidden="0" w:uiPriority="67" w:unhideWhenUsed="0"/>
+    <w:lsdException w:name="Medium Grid 2 Accent 3" w:semiHidden="0" w:uiPriority="68" w:unhideWhenUsed="0"/>
+    <w:lsdException w:name="Medium Grid 3 Accent 3" w:semiHidden="0" w:uiPriority="69" w:unhideWhenUsed="0"/>
+    <w:lsdException w:name="Dark List Accent 3" w:semiHidden="0" w:uiPriority="70" w:unhideWhenUsed="0"/>
+    <w:lsdException w:name="Colorful Shading Accent 3" w:semiHidden="0" w:uiPriority="71" w:unhideWhenUsed="0"/>
+    <w:lsdException w:name="Colorful List Accent 3" w:semiHidden="0" w:uiPriority="72" w:unhideWhenUsed="0"/>
+    <w:lsdException w:name="Colorful Grid Accent 3" w:semiHidden="0" w:uiPriority="73" w:unhideWhenUsed="0"/>
+    <w:lsdException w:name="Light Shading Accent 4" w:semiHidden="0" w:uiPriority="60" w:unhideWhenUsed="0"/>
+    <w:lsdException w:name="Light List Accent 4" w:semiHidden="0" w:uiPriority="61" w:unhideWhenUsed="0"/>
+    <w:lsdException w:name="Light Grid Accent 4" w:semiHidden="0" w:uiPriority="62" w:unhideWhenUsed="0"/>
+    <w:lsdException w:name="Medium Shading 1 Accent 4" w:semiHidden="0" w:uiPriority="63" w:unhideWhenUsed="0"/>
+    <w:lsdException w:name="Medium Shading 2 Accent 4" w:semiHidden="0" w:uiPriority="64" w:unhideWhenUsed="0"/>
+    <w:lsdException w:name="Medium List 1 Accent 4" w:semiHidden="0" w:uiPriority="65" w:unhideWhenUsed="0"/>
+    <w:lsdException w:name="Medium List 2 Accent 4" w:semiHidden="0" w:uiPriority="66" w:unhideWhenUsed="0"/>
+    <w:lsdException w:name="Medium Grid 1 Accent 4" w:semiHidden="0" w:uiPriority="67" w:unhideWhenUsed="0"/>
+    <w:lsdException w:name="Medium Grid 2 Accent 4" w:semiHidden="0" w:uiPriority="68" w:unhideWhenUsed="0"/>
+    <w:lsdException w:name="Medium Grid 3 Accent 4" w:semiHidden="0" w:uiPriority="69" w:unhideWhenUsed="0"/>
+    <w:lsdException w:name="Dark List Accent 4" w:semiHidden="0" w:uiPriority="70" w:unhideWhenUsed="0"/>
+    <w:lsdException w:name="Colorful Shading Accent 4" w:semiHidden="0" w:uiPriority="71" w:unhideWhenUsed="0"/>
+    <w:lsdException w:name="Colorful List Accent 4" w:semiHidden="0" w:uiPriority="72" w:unhideWhenUsed="0"/>
+    <w:lsdException w:name="Colorful Grid Accent 4" w:semiHidden="0" w:uiPriority="73" w:unhideWhenUsed="0"/>
+    <w:lsdException w:name="Light Shading Accent 5" w:semiHidden="0" w:uiPriority="60" w:unhideWhenUsed="0"/>
+    <w:lsdException w:name="Light List Accent 5" w:semiHidden="0" w:uiPriority="61" w:unhideWhenUsed="0"/>
+    <w:lsdException w:name="Light Grid Accent 5" w:semiHidden="0" w:uiPriority="62" w:unhideWhenUsed="0"/>
+    <w:lsdException w:name="Medium Shading 1 Accent 5" w:semiHidden="0" w:uiPriority="63" w:unhideWhenUsed="0"/>
+    <w:lsdException w:name="Medium Shading 2 Accent 5" w:semiHidden="0" w:uiPriority="64" w:unhideWhenUsed="0"/>
+    <w:lsdException w:name="Medium List 1 Accent 5" w:semiHidden="0" w:uiPriority="65" w:unhideWhenUsed="0"/>
+    <w:lsdException w:name="Medium List 2 Accent 5" w:semiHidden="0" w:uiPriority="66" w:unhideWhenUsed="0"/>
+    <w:lsdException w:name="Medium Grid 1 Accent 5" w:semiHidden="0" w:uiPriority="67" w:unhideWhenUsed="0"/>
+    <w:lsdException w:name="Medium Grid 2 Accent 5" w:semiHidden="0" w:uiPriority="68" w:unhideWhenUsed="0"/>
+    <w:lsdException w:name="Medium Grid 3 Accent 5" w:semiHidden="0" w:uiPriority="69" w:unhideWhenUsed="0"/>
+    <w:lsdException w:name="Dark List Accent 5" w:semiHidden="0" w:uiPriority="70" w:unhideWhenUsed="0"/>
+    <w:lsdException w:name="Colorful Shading Accent 5" w:semiHidden="0" w:uiPriority="71" w:unhideWhenUsed="0"/>
+    <w:lsdException w:name="Colorful List Accent 5" w:semiHidden="0" w:uiPriority="72" w:unhideWhenUsed="0"/>
+    <w:lsdException w:name="Colorful Grid Accent 5" w:semiHidden="0" w:uiPriority="73" w:unhideWhenUsed="0"/>
+    <w:lsdException w:name="Light Shading Accent 6" w:semiHidden="0" w:uiPriority="60" w:unhideWhenUsed="0"/>
+    <w:lsdException w:name="Light List Accent 6" w:semiHidden="0" w:uiPriority="61" w:unhideWhenUsed="0"/>
+    <w:lsdException w:name="Light Grid Accent 6" w:semiHidden="0" w:uiPriority="62" w:unhideWhenUsed="0"/>
+    <w:lsdException w:name="Medium Shading 1 Accent 6" w:semiHidden="0" w:uiPriority="63" w:unhideWhenUsed="0"/>
+    <w:lsdException w:name="Medium Shading 2 Accent 6" w:semiHidden="0" w:uiPriority="64" w:unhideWhenUsed="0"/>
+    <w:lsdException w:name="Medium List 1 Accent 6" w:semiHidden="0" w:uiPriority="65" w:unhideWhenUsed="0"/>
+    <w:lsdException w:name="Medium List 2 Accent 6" w:semiHidden="0" w:uiPriority="66" w:unhideWhenUsed="0"/>
+    <w:lsdException w:name="Medium Grid 1 Accent 6" w:semiHidden="0" w:uiPriority="67" w:unhideWhenUsed="0"/>
+    <w:lsdException w:name="Medium Grid 2 Accent 6" w:semiHidden="0" w:uiPriority="68" w:unhideWhenUsed="0"/>
+    <w:lsdException w:name="Medium Grid 3 Accent 6" w:semiHidden="0" w:uiPriority="69" w:unhideWhenUsed="0"/>
+    <w:lsdException w:name="Dark List Accent 6" w:semiHidden="0" w:uiPriority="70" w:unhideWhenUsed="0"/>
+    <w:lsdException w:name="Colorful Shading Accent 6" w:semiHidden="0" w:uiPriority="71" w:unhideWhenUsed="0"/>
+    <w:lsdException w:name="Colorful List Accent 6" w:semiHidden="0" w:uiPriority="72" w:unhideWhenUsed="0"/>
+    <w:lsdException w:name="Colorful Grid Accent 6" w:semiHidden="0" w:uiPriority="73" w:unhideWhenUsed="0"/>
+    <w:lsdException w:name="Subtle Emphasis" w:semiHidden="0" w:uiPriority="19" w:unhideWhenUsed="0" w:qFormat="1"/>
+    <w:lsdException w:name="Intense Emphasis" w:semiHidden="0" w:uiPriority="21" w:unhideWhenUsed="0" w:qFormat="1"/>
+    <w:lsdException w:name="Subtle Reference" w:semiHidden="0" w:uiPriority="31" w:unhideWhenUsed="0" w:qFormat="1"/>
+    <w:lsdException w:name="Intense Reference" w:semiHidden="0" w:uiPriority="32" w:unhideWhenUsed="0" w:qFormat="1"/>
+    <w:lsdException w:name="Book Title" w:semiHidden="0" w:uiPriority="33" w:unhideWhenUsed="0" w:qFormat="1"/>
+    <w:lsdException w:name="Bibliography" w:uiPriority="37"/>
+    <w:lsdException w:name="TOC Heading" w:uiPriority="39" w:qFormat="1"/>
+  </w:latentStyles>
+  <w:style w:type="paragraph" w:default="1" w:styleId="Normale">
+    <w:name w:val="Normal"/>
+    <w:qFormat/>
+  </w:style>
+  <w:style w:type="character" w:default="1" w:styleId="Carpredefinitoparagrafo">
+    <w:name w:val="Default Paragraph Font"/>
+    <w:uiPriority w:val="1"/>
+    <w:semiHidden/>
+    <w:unhideWhenUsed/>
+  </w:style>
+  <w:style w:type="table" w:default="1" w:styleId="Tabellanormale">
+    <w:name w:val="Normal Table"/>
+    <w:uiPriority w:val="99"/>
+    <w:semiHidden/>
+    <w:unhideWhenUsed/>
+    <w:tblPr>
+      <w:tblInd w:w="0" w:type="dxa"/>
+      <w:tblCellMar>
+        <w:top w:w="0" w:type="dxa"/>
+        <w:left w:w="108" w:type="dxa"/>
+        <w:bottom w:w="0" w:type="dxa"/>
+        <w:right w:w="108" w:type="dxa"/>
+      </w:tblCellMar>
+    </w:tblPr>
+  </w:style>
+  <w:style w:type="numbering" w:default="1" w:styleId="Nessunelenco">
+    <w:name w:val="No List"/>
+    <w:uiPriority w:val="99"/>
+    <w:semiHidden/>
+    <w:unhideWhenUsed/>
+  </w:style>
+  <w:style w:type="paragraph" w:styleId="Testofumetto">
+    <w:name w:val="Balloon Text"/>
+    <w:basedOn w:val="Normale"/>
+    <w:link w:val="TestofumettoCarattere"/>
+    <w:uiPriority w:val="99"/>
+    <w:semiHidden/>
+    <w:unhideWhenUsed/>
+    <w:rsid w:val="00330938"/>
+    <w:pPr>
+      <w:spacing w:after="0" w:line="240" w:lineRule="auto"/>
+    </w:pPr>
+    <w:rPr>
+      <w:rFonts w:ascii="Tahoma" w:hAnsi="Tahoma" w:cs="Tahoma"/>
+      <w:sz w:val="16"/>
+      <w:szCs w:val="16"/>
+    </w:rPr>
+  </w:style>
+  <w:style w:type="character" w:customStyle="1" w:styleId="TestofumettoCarattere">
+    <w:name w:val="Testo fumetto Carattere"/>
+    <w:basedOn w:val="Carpredefinitoparagrafo"/>
+    <w:link w:val="Testofumetto"/>
+    <w:uiPriority w:val="99"/>
+    <w:semiHidden/>
+    <w:rsid w:val="00330938"/>
+    <w:rPr>
+      <w:rFonts w:ascii="Tahoma" w:hAnsi="Tahoma" w:cs="Tahoma"/>
+      <w:sz w:val="16"/>
+      <w:szCs w:val="16"/>
+    </w:rPr>
+  </w:style>
+</w:styles>
+</file>
+
+<file path=word/stylesWithEffects.xml><?xml version="1.0" encoding="utf-8"?>
+<w:styles xmlns:wpc="http://schemas.microsoft.com/office/word/2010/wordprocessingCanvas" xmlns:mc="http://schemas.openxmlformats.org/markup-compatibility/2006" xmlns:o="urn:schemas-microsoft-com:office:office" xmlns:r="http://schemas.openxmlformats.org/officeDocument/2006/relationships" xmlns:m="http://schemas.openxmlformats.org/officeDocument/2006/math" xmlns:v="urn:schemas-microsoft-com:vml" xmlns:wp14="http://schemas.microsoft.com/office/word/2010/wordprocessingDrawing" xmlns:wp="http://schemas.openxmlformats.org/drawingml/2006/wordprocessingDrawing" xmlns:w10="urn:schemas-microsoft-com:office:word" xmlns:w="http://schemas.openxmlformats.org/wordprocessingml/2006/main" xmlns:w14="http://schemas.microsoft.com/office/word/2010/wordml" xmlns:wpg="http://schemas.microsoft.com/office/word/2010/wordprocessingGroup" xmlns:wpi="http://schemas.microsoft.com/office/word/2010/wordprocessingInk" xmlns:wne="http://schemas.microsoft.com/office/word/2006/wordml" xmlns:wps="http://schemas.microsoft.com/office/word/2010/wordprocessingShape" mc:Ignorable="w14 wp14">
+  <w:docDefaults>
+    <w:rPrDefault>
+      <w:rPr>
+        <w:rFonts w:asciiTheme="minorHAnsi" w:eastAsiaTheme="minorHAnsi" w:hAnsiTheme="minorHAnsi" w:cstheme="minorBidi"/>
+        <w:sz w:val="22"/>
+        <w:szCs w:val="22"/>
+        <w:lang w:val="it-IT" w:eastAsia="en-US" w:bidi="ar-SA"/>
+      </w:rPr>
+    </w:rPrDefault>
+    <w:pPrDefault>
+      <w:pPr>
+        <w:spacing w:after="200" w:line="276" w:lineRule="auto"/>
+      </w:pPr>
+    </w:pPrDefault>
+  </w:docDefaults>
+  <w:latentStyles w:defLockedState="0" w:defUIPriority="99" w:defSemiHidden="1" w:defUnhideWhenUsed="1" w:defQFormat="0" w:count="267">
+    <w:lsdException w:name="Normal" w:semiHidden="0" w:uiPriority="0" w:unhideWhenUsed="0" w:qFormat="1"/>
+    <w:lsdException w:name="heading 1" w:semiHidden="0" w:uiPriority="9" w:unhideWhenUsed="0" w:qFormat="1"/>
+    <w:lsdException w:name="heading 2" w:uiPriority="9" w:qFormat="1"/>
+    <w:lsdException w:name="heading 3" w:uiPriority="9" w:qFormat="1"/>
+    <w:lsdException w:name="heading 4" w:uiPriority="9" w:qFormat="1"/>
+    <w:lsdException w:name="heading 5" w:uiPriority="9" w:qFormat="1"/>
+    <w:lsdException w:name="heading 6" w:uiPriority="9" w:qFormat="1"/>
+    <w:lsdException w:name="heading 7" w:uiPriority="9" w:qFormat="1"/>
+    <w:lsdException w:name="heading 8" w:uiPriority="9" w:qFormat="1"/>
+    <w:lsdException w:name="heading 9" w:uiPriority="9" w:qFormat="1"/>
+    <w:lsdException w:name="toc 1" w:uiPriority="39"/>
+    <w:lsdException w:name="toc 2" w:uiPriority="39"/>
+    <w:lsdException w:name="toc 3" w:uiPriority="39"/>
+    <w:lsdException w:name="toc 4" w:uiPriority="39"/>
+    <w:lsdException w:name="toc 5" w:uiPriority="39"/>
+    <w:lsdException w:name="toc 6" w:uiPriority="39"/>
+    <w:lsdException w:name="toc 7" w:uiPriority="39"/>
+    <w:lsdException w:name="toc 8" w:uiPriority="39"/>
+    <w:lsdException w:name="toc 9" w:uiPriority="39"/>
+    <w:lsdException w:name="caption" w:uiPriority="35" w:qFormat="1"/>
+    <w:lsdException w:name="Title" w:semiHidden="0" w:uiPriority="10" w:unhideWhenUsed="0" w:qFormat="1"/>
+    <w:lsdException w:name="Default Paragraph Font" w:uiPriority="1"/>
+    <w:lsdException w:name="Subtitle" w:semiHidden="0" w:uiPriority="11" w:unhideWhenUsed="0" w:qFormat="1"/>
+    <w:lsdException w:name="Strong" w:semiHidden="0" w:uiPriority="22" w:unhideWhenUsed="0" w:qFormat="1"/>
+    <w:lsdException w:name="Emphasis" w:semiHidden="0" w:uiPriority="20" w:unhideWhenUsed="0" w:qFormat="1"/>
+    <w:lsdException w:name="Table Grid" w:uiPriority="59"/>
+    <w:lsdException w:name="Placeholder Text" w:unhideWhenUsed="0"/>
+    <w:lsdException w:name="No Spacing" w:semiHidden="0" w:uiPriority="1" w:unhideWhenUsed="0" w:qFormat="1"/>
+    <w:lsdException w:name="Light Shading" w:semiHidden="0" w:uiPriority="60" w:unhideWhenUsed="0"/>
+    <w:lsdException w:name="Light List" w:semiHidden="0" w:uiPriority="61" w:unhideWhenUsed="0"/>
+    <w:lsdException w:name="Light Grid" w:semiHidden="0" w:uiPriority="62" w:unhideWhenUsed="0"/>
+    <w:lsdException w:name="Medium Shading 1" w:semiHidden="0" w:uiPriority="63" w:unhideWhenUsed="0"/>
+    <w:lsdException w:name="Medium Shading 2" w:semiHidden="0" w:uiPriority="64" w:unhideWhenUsed="0"/>
+    <w:lsdException w:name="Medium List 1" w:semiHidden="0" w:uiPriority="65" w:unhideWhenUsed="0"/>
+    <w:lsdException w:name="Medium List 2" w:semiHidden="0" w:uiPriority="66" w:unhideWhenUsed="0"/>
+    <w:lsdException w:name="Medium Grid 1" w:semiHidden="0" w:uiPriority="67" w:unhideWhenUsed="0"/>
+    <w:lsdException w:name="Medium Grid 2" w:semiHidden="0" w:uiPriority="68" w:unhideWhenUsed="0"/>
+    <w:lsdException w:name="Medium Grid 3" w:semiHidden="0" w:uiPriority="69" w:unhideWhenUsed="0"/>
+    <w:lsdException w:name="Dark List" w:semiHidden="0" w:uiPriority="70" w:unhideWhenUsed="0"/>
+    <w:lsdException w:name="Colorful Shading" w:semiHidden="0" w:uiPriority="71" w:unhideWhenUsed="0"/>
+    <w:lsdException w:name="Colorful List" w:semiHidden="0" w:uiPriority="72" w:unhideWhenUsed="0"/>
+    <w:lsdException w:name="Colorful Grid" w:semiHidden="0" w:uiPriority="73" w:unhideWhenUsed="0"/>
+    <w:lsdException w:name="Light Shading Accent 1" w:semiHidden="0" w:uiPriority="60" w:unhideWhenUsed="0"/>
+    <w:lsdException w:name="Light List Accent 1" w:semiHidden="0" w:uiPriority="61" w:unhideWhenUsed="0"/>
+    <w:lsdException w:name="Light Grid Accent 1" w:semiHidden="0" w:uiPriority="62" w:unhideWhenUsed="0"/>
+    <w:lsdException w:name="Medium Shading 1 Accent 1" w:semiHidden="0" w:uiPriority="63" w:unhideWhenUsed="0"/>
+    <w:lsdException w:name="Medium Shading 2 Accent 1" w:semiHidden="0" w:uiPriority="64" w:unhideWhenUsed="0"/>
+    <w:lsdException w:name="Medium List 1 Accent 1" w:semiHidden="0" w:uiPriority="65" w:unhideWhenUsed="0"/>
+    <w:lsdException w:name="Revision" w:unhideWhenUsed="0"/>
+    <w:lsdException w:name="List Paragraph" w:semiHidden="0" w:uiPriority="34" w:unhideWhenUsed="0" w:qFormat="1"/>
+    <w:lsdException w:name="Quote" w:semiHidden="0" w:uiPriority="29" w:unhideWhenUsed="0" w:qFormat="1"/>
+    <w:lsdException w:name="Intense Quote" w:semiHidden="0" w:uiPriority="30" w:unhideWhenUsed="0" w:qFormat="1"/>
+    <w:lsdException w:name="Medium List 2 Accent 1" w:semiHidden="0" w:uiPriority="66" w:unhideWhenUsed="0"/>
+    <w:lsdException w:name="Medium Grid 1 Accent 1" w:semiHidden="0" w:uiPriority="67" w:unhideWhenUsed="0"/>
+    <w:lsdException w:name="Medium Grid 2 Accent 1" w:semiHidden="0" w:uiPriority="68" w:unhideWhenUsed="0"/>
+    <w:lsdException w:name="Medium Grid 3 Accent 1" w:semiHidden="0" w:uiPriority="69" w:unhideWhenUsed="0"/>
+    <w:lsdException w:name="Dark List Accent 1" w:semiHidden="0" w:uiPriority="70" w:unhideWhenUsed="0"/>
+    <w:lsdException w:name="Colorful Shading Accent 1" w:semiHidden="0" w:uiPriority="71" w:unhideWhenUsed="0"/>
+    <w:lsdException w:name="Colorful List Accent 1" w:semiHidden="0" w:uiPriority="72" w:unhideWhenUsed="0"/>
+    <w:lsdException w:name="Colorful Grid Accent 1" w:semiHidden="0" w:uiPriority="73" w:unhideWhenUsed="0"/>
+    <w:lsdException w:name="Light Shading Accent 2" w:semiHidden="0" w:uiPriority="60" w:unhideWhenUsed="0"/>
+    <w:lsdException w:name="Light List Accent 2" w:semiHidden="0" w:uiPriority="61" w:unhideWhenUsed="0"/>
+    <w:lsdException w:name="Light Grid Accent 2" w:semiHidden="0" w:uiPriority="62" w:unhideWhenUsed="0"/>
+    <w:lsdException w:name="Medium Shading 1 Accent 2" w:semiHidden="0" w:uiPriority="63" w:unhideWhenUsed="0"/>
+    <w:lsdException w:name="Medium Shading 2 Accent 2" w:semiHidden="0" w:uiPriority="64" w:unhideWhenUsed="0"/>
+    <w:lsdException w:name="Medium List 1 Accent 2" w:semiHidden="0" w:uiPriority="65" w:unhideWhenUsed="0"/>
+    <w:lsdException w:name="Medium List 2 Accent 2" w:semiHidden="0" w:uiPriority="66" w:unhideWhenUsed="0"/>
+    <w:lsdException w:name="Medium Grid 1 Accent 2" w:semiHidden="0" w:uiPriority="67" w:unhideWhenUsed="0"/>
+    <w:lsdException w:name="Medium Grid 2 Accent 2" w:semiHidden="0" w:uiPriority="68" w:unhideWhenUsed="0"/>
+    <w:lsdException w:name="Medium Grid 3 Accent 2" w:semiHidden="0" w:uiPriority="69" w:unhideWhenUsed="0"/>
+    <w:lsdException w:name="Dark List Accent 2" w:semiHidden="0" w:uiPriority="70" w:unhideWhenUsed="0"/>
+    <w:lsdException w:name="Colorful Shading Accent 2" w:semiHidden="0" w:uiPriority="71" w:unhideWhenUsed="0"/>
+    <w:lsdException w:name="Colorful List Accent 2" w:semiHidden="0" w:uiPriority="72" w:unhideWhenUsed="0"/>
+    <w:lsdException w:name="Colorful Grid Accent 2" w:semiHidden="0" w:uiPriority="73" w:unhideWhenUsed="0"/>
+    <w:lsdException w:name="Light Shading Accent 3" w:semiHidden="0" w:uiPriority="60" w:unhideWhenUsed="0"/>
+    <w:lsdException w:name="Light List Accent 3" w:semiHidden="0" w:uiPriority="61" w:unhideWhenUsed="0"/>
+    <w:lsdException w:name="Light Grid Accent 3" w:semiHidden="0" w:uiPriority="62" w:unhideWhenUsed="0"/>
+    <w:lsdException w:name="Medium Shading 1 Accent 3" w:semiHidden="0" w:uiPriority="63" w:unhideWhenUsed="0"/>
+    <w:lsdException w:name="Medium Shading 2 Accent 3" w:semiHidden="0" w:uiPriority="64" w:unhideWhenUsed="0"/>
+    <w:lsdException w:name="Medium List 1 Accent 3" w:semiHidden="0" w:uiPriority="65" w:unhideWhenUsed="0"/>
+    <w:lsdException w:name="Medium List 2 Accent 3" w:semiHidden="0" w:uiPriority="66" w:unhideWhenUsed="0"/>
+    <w:lsdException w:name="Medium Grid 1 Accent 3" w:semiHidden="0" w:uiPriority="67" w:unhideWhenUsed="0"/>
+    <w:lsdException w:name="Medium Grid 2 Accent 3" w:semiHidden="0" w:uiPriority="68" w:unhideWhenUsed="0"/>
+    <w:lsdException w:name="Medium Grid 3 Accent 3" w:semiHidden="0" w:uiPriority="69" w:unhideWhenUsed="0"/>
+    <w:lsdException w:name="Dark List Accent 3" w:semiHidden="0" w:uiPriority="70" w:unhideWhenUsed="0"/>
+    <w:lsdException w:name="Colorful Shading Accent 3" w:semiHidden="0" w:uiPriority="71" w:unhideWhenUsed="0"/>
+    <w:lsdException w:name="Colorful List Accent 3" w:semiHidden="0" w:uiPriority="72" w:unhideWhenUsed="0"/>
+    <w:lsdException w:name="Colorful Grid Accent 3" w:semiHidden="0" w:uiPriority="73" w:unhideWhenUsed="0"/>
+    <w:lsdException w:name="Light Shading Accent 4" w:semiHidden="0" w:uiPriority="60" w:unhideWhenUsed="0"/>
+    <w:lsdException w:name="Light List Accent 4" w:semiHidden="0" w:uiPriority="61" w:unhideWhenUsed="0"/>
+    <w:lsdException w:name="Light Grid Accent 4" w:semiHidden="0" w:uiPriority="62" w:unhideWhenUsed="0"/>
+    <w:lsdException w:name="Medium Shading 1 Accent 4" w:semiHidden="0" w:uiPriority="63" w:unhideWhenUsed="0"/>
+    <w:lsdException w:name="Medium Shading 2 Accent 4" w:semiHidden="0" w:uiPriority="64" w:unhideWhenUsed="0"/>
+    <w:lsdException w:name="Medium List 1 Accent 4" w:semiHidden="0" w:uiPriority="65" w:unhideWhenUsed="0"/>
+    <w:lsdException w:name="Medium List 2 Accent 4" w:semiHidden="0" w:uiPriority="66" w:unhideWhenUsed="0"/>
+    <w:lsdException w:name="Medium Grid 1 Accent 4" w:semiHidden="0" w:uiPriority="67" w:unhideWhenUsed="0"/>
+    <w:lsdException w:name="Medium Grid 2 Accent 4" w:semiHidden="0" w:uiPriority="68" w:unhideWhenUsed="0"/>
+    <w:lsdException w:name="Medium Grid 3 Accent 4" w:semiHidden="0" w:uiPriority="69" w:unhideWhenUsed="0"/>
+    <w:lsdException w:name="Dark List Accent 4" w:semiHidden="0" w:uiPriority="70" w:unhideWhenUsed="0"/>
+    <w:lsdException w:name="Colorful Shading Accent 4" w:semiHidden="0" w:uiPriority="71" w:unhideWhenUsed="0"/>
+    <w:lsdException w:name="Colorful List Accent 4" w:semiHidden="0" w:uiPriority="72" w:unhideWhenUsed="0"/>
+    <w:lsdException w:name="Colorful Grid Accent 4" w:semiHidden="0" w:uiPriority="73" w:unhideWhenUsed="0"/>
+    <w:lsdException w:name="Light Shading Accent 5" w:semiHidden="0" w:uiPriority="60" w:unhideWhenUsed="0"/>
+    <w:lsdException w:name="Light List Accent 5" w:semiHidden="0" w:uiPriority="61" w:unhideWhenUsed="0"/>
+    <w:lsdException w:name="Light Grid Accent 5" w:semiHidden="0" w:uiPriority="62" w:unhideWhenUsed="0"/>
+    <w:lsdException w:name="Medium Shading 1 Accent 5" w:semiHidden="0" w:uiPriority="63" w:unhideWhenUsed="0"/>
+    <w:lsdException w:name="Medium Shading 2 Accent 5" w:semiHidden="0" w:uiPriority="64" w:unhideWhenUsed="0"/>
+    <w:lsdException w:name="Medium List 1 Accent 5" w:semiHidden="0" w:uiPriority="65" w:unhideWhenUsed="0"/>
+    <w:lsdException w:name="Medium List 2 Accent 5" w:semiHidden="0" w:uiPriority="66" w:unhideWhenUsed="0"/>
+    <w:lsdException w:name="Medium Grid 1 Accent 5" w:semiHidden="0" w:uiPriority="67" w:unhideWhenUsed="0"/>
+    <w:lsdException w:name="Medium Grid 2 Accent 5" w:semiHidden="0" w:uiPriority="68" w:unhideWhenUsed="0"/>
+    <w:lsdException w:name="Medium Grid 3 Accent 5" w:semiHidden="0" w:uiPriority="69" w:unhideWhenUsed="0"/>
+    <w:lsdException w:name="Dark List Accent 5" w:semiHidden="0" w:uiPriority="70" w:unhideWhenUsed="0"/>
+    <w:lsdException w:name="Colorful Shading Accent 5" w:semiHidden="0" w:uiPriority="71" w:unhideWhenUsed="0"/>
+    <w:lsdException w:name="Colorful List Accent 5" w:semiHidden="0" w:uiPriority="72" w:unhideWhenUsed="0"/>
+    <w:lsdException w:name="Colorful Grid Accent 5" w:semiHidden="0" w:uiPriority="73" w:unhideWhenUsed="0"/>
+    <w:lsdException w:name="Light Shading Accent 6" w:semiHidden="0" w:uiPriority="60" w:unhideWhenUsed="0"/>
+    <w:lsdException w:name="Light List Accent 6" w:semiHidden="0" w:uiPriority="61" w:unhideWhenUsed="0"/>
+    <w:lsdException w:name="Light Grid Accent 6" w:semiHidden="0" w:uiPriority="62" w:unhideWhenUsed="0"/>
+    <w:lsdException w:name="Medium Shading 1 Accent 6" w:semiHidden="0" w:uiPriority="63" w:unhideWhenUsed="0"/>
+    <w:lsdException w:name="Medium Shading 2 Accent 6" w:semiHidden="0" w:uiPriority="64" w:unhideWhenUsed="0"/>
+    <w:lsdException w:name="Medium List 1 Accent 6" w:semiHidden="0" w:uiPriority="65" w:unhideWhenUsed="0"/>
+    <w:lsdException w:name="Medium List 2 Accent 6" w:semiHidden="0" w:uiPriority="66" w:unhideWhenUsed="0"/>
+    <w:lsdException w:name="Medium Grid 1 Accent 6" w:semiHidden="0" w:uiPriority="67" w:unhideWhenUsed="0"/>
+    <w:lsdException w:name="Medium Grid 2 Accent 6" w:semiHidden="0" w:uiPriority="68" w:unhideWhenUsed="0"/>
+    <w:lsdException w:name="Medium Grid 3 Accent 6" w:semiHidden="0" w:uiPriority="69" w:unhideWhenUsed="0"/>
+    <w:lsdException w:name="Dark List Accent 6" w:semiHidden="0" w:uiPriority="70" w:unhideWhenUsed="0"/>
+    <w:lsdException w:name="Colorful Shading Accent 6" w:semiHidden="0" w:uiPriority="71" w:unhideWhenUsed="0"/>
+    <w:lsdException w:name="Colorful List Accent 6" w:semiHidden="0" w:uiPriority="72" w:unhideWhenUsed="0"/>
+    <w:lsdException w:name="Colorful Grid Accent 6" w:semiHidden="0" w:uiPriority="73" w:unhideWhenUsed="0"/>
+    <w:lsdException w:name="Subtle Emphasis" w:semiHidden="0" w:uiPriority="19" w:unhideWhenUsed="0" w:qFormat="1"/>
+    <w:lsdException w:name="Intense Emphasis" w:semiHidden="0" w:uiPriority="21" w:unhideWhenUsed="0" w:qFormat="1"/>
+    <w:lsdException w:name="Subtle Reference" w:semiHidden="0" w:uiPriority="31" w:unhideWhenUsed="0" w:qFormat="1"/>
+    <w:lsdException w:name="Intense Reference" w:semiHidden="0" w:uiPriority="32" w:unhideWhenUsed="0" w:qFormat="1"/>
+    <w:lsdException w:name="Book Title" w:semiHidden="0" w:uiPriority="33" w:unhideWhenUsed="0" w:qFormat="1"/>
+    <w:lsdException w:name="Bibliography" w:uiPriority="37"/>
+    <w:lsdException w:name="TOC Heading" w:uiPriority="39" w:qFormat="1"/>
   </w:latentStyles>
   <w:style w:type="paragraph" w:default="1" w:styleId="Normale">
     <w:name w:val="Normal"/>
